--- a/documentazioneApp.docx
+++ b/documentazioneApp.docx
@@ -618,6 +618,16 @@
         </w:rPr>
         <w:t>sezione dedicata all’utente. Oltre alla possibilità di vedere e modificare i propri dati, in questo spazio si si potranno visionare le proprie domande (con le risposte ricevute) e le risposte date agli altri utenti.</w:t>
       </w:r>
+    </w:p>
+    <w:p>
+      <w:pPr>
+        <w:rPr>
+          <w:b/>
+          <w:bCs/>
+          <w:sz w:val="24"/>
+          <w:szCs w:val="24"/>
+        </w:rPr>
+      </w:pPr>
     </w:p>
     <w:p>
       <w:pPr>

--- a/documentazioneApp.docx
+++ b/documentazioneApp.docx
@@ -202,10 +202,10 @@
           <w:szCs w:val="24"/>
         </w:rPr>
         <w:drawing>
-          <wp:inline distT="0" distB="0" distL="0" distR="0" wp14:anchorId="518C3DDD" wp14:editId="46D8B83B">
-            <wp:extent cx="6120130" cy="3836035"/>
-            <wp:effectExtent l="0" t="0" r="0" b="0"/>
-            <wp:docPr id="1" name="Picture 1"/>
+          <wp:inline distT="0" distB="0" distL="0" distR="0" wp14:anchorId="338A9B4E" wp14:editId="607E2CFA">
+            <wp:extent cx="6111240" cy="3116580"/>
+            <wp:effectExtent l="0" t="0" r="3810" b="7620"/>
+            <wp:docPr id="2" name="Immagine 2"/>
             <wp:cNvGraphicFramePr>
               <a:graphicFrameLocks xmlns:a="http://schemas.openxmlformats.org/drawingml/2006/main" noChangeAspect="1"/>
             </wp:cNvGraphicFramePr>
@@ -213,8 +213,10 @@
               <a:graphicData uri="http://schemas.openxmlformats.org/drawingml/2006/picture">
                 <pic:pic xmlns:pic="http://schemas.openxmlformats.org/drawingml/2006/picture">
                   <pic:nvPicPr>
-                    <pic:cNvPr id="1" name="Picture 1"/>
-                    <pic:cNvPicPr/>
+                    <pic:cNvPr id="0" name="Picture 1"/>
+                    <pic:cNvPicPr>
+                      <a:picLocks noChangeAspect="1" noChangeArrowheads="1"/>
+                    </pic:cNvPicPr>
                   </pic:nvPicPr>
                   <pic:blipFill>
                     <a:blip r:embed="rId5">
@@ -224,18 +226,23 @@
                         </a:ext>
                       </a:extLst>
                     </a:blip>
+                    <a:srcRect/>
                     <a:stretch>
                       <a:fillRect/>
                     </a:stretch>
                   </pic:blipFill>
-                  <pic:spPr>
+                  <pic:spPr bwMode="auto">
                     <a:xfrm>
                       <a:off x="0" y="0"/>
-                      <a:ext cx="6120130" cy="3836035"/>
+                      <a:ext cx="6111240" cy="3116580"/>
                     </a:xfrm>
                     <a:prstGeom prst="rect">
                       <a:avLst/>
                     </a:prstGeom>
+                    <a:noFill/>
+                    <a:ln>
+                      <a:noFill/>
+                    </a:ln>
                   </pic:spPr>
                 </pic:pic>
               </a:graphicData>
@@ -309,13 +316,12 @@
           <w:sz w:val="24"/>
           <w:szCs w:val="24"/>
         </w:rPr>
-        <w:lastRenderedPageBreak/>
         <w:t>Specifiche:</w:t>
       </w:r>
     </w:p>
     <w:p>
       <w:pPr>
-        <w:pStyle w:val="ListParagraph"/>
+        <w:pStyle w:val="Paragrafoelenco"/>
         <w:numPr>
           <w:ilvl w:val="0"/>
           <w:numId w:val="1"/>
@@ -348,7 +354,15 @@
           <w:sz w:val="24"/>
           <w:szCs w:val="24"/>
         </w:rPr>
-        <w:t xml:space="preserve"> (cognome, nome, username, email, passwrd, data di nascita, foto profilo, breve descrizione di se stesso e posizione geografica)</w:t>
+        <w:t xml:space="preserve"> (cognome, nome, username, email, passwrd, data </w:t>
+      </w:r>
+      <w:r>
+        <w:rPr>
+          <w:sz w:val="24"/>
+          <w:szCs w:val="24"/>
+        </w:rPr>
+        <w:lastRenderedPageBreak/>
+        <w:t>di nascita, foto profilo, breve descrizione di se stesso e posizione geografica)</w:t>
       </w:r>
       <w:r>
         <w:rPr>
@@ -367,7 +381,7 @@
     </w:p>
     <w:p>
       <w:pPr>
-        <w:pStyle w:val="ListParagraph"/>
+        <w:pStyle w:val="Paragrafoelenco"/>
         <w:numPr>
           <w:ilvl w:val="0"/>
           <w:numId w:val="1"/>
@@ -405,7 +419,7 @@
     </w:p>
     <w:p>
       <w:pPr>
-        <w:pStyle w:val="ListParagraph"/>
+        <w:pStyle w:val="Paragrafoelenco"/>
         <w:numPr>
           <w:ilvl w:val="0"/>
           <w:numId w:val="1"/>
@@ -452,7 +466,7 @@
     </w:p>
     <w:p>
       <w:pPr>
-        <w:pStyle w:val="ListParagraph"/>
+        <w:pStyle w:val="Paragrafoelenco"/>
         <w:numPr>
           <w:ilvl w:val="0"/>
           <w:numId w:val="1"/>
@@ -483,7 +497,7 @@
     </w:p>
     <w:p>
       <w:pPr>
-        <w:pStyle w:val="ListParagraph"/>
+        <w:pStyle w:val="Paragrafoelenco"/>
         <w:numPr>
           <w:ilvl w:val="0"/>
           <w:numId w:val="1"/>
@@ -521,7 +535,7 @@
     </w:p>
     <w:p>
       <w:pPr>
-        <w:pStyle w:val="ListParagraph"/>
+        <w:pStyle w:val="Paragrafoelenco"/>
         <w:numPr>
           <w:ilvl w:val="0"/>
           <w:numId w:val="1"/>
@@ -552,7 +566,7 @@
     </w:p>
     <w:p>
       <w:pPr>
-        <w:pStyle w:val="ListParagraph"/>
+        <w:pStyle w:val="Paragrafoelenco"/>
         <w:numPr>
           <w:ilvl w:val="0"/>
           <w:numId w:val="1"/>
@@ -590,7 +604,7 @@
     </w:p>
     <w:p>
       <w:pPr>
-        <w:pStyle w:val="ListParagraph"/>
+        <w:pStyle w:val="Paragrafoelenco"/>
         <w:numPr>
           <w:ilvl w:val="0"/>
           <w:numId w:val="1"/>
@@ -1371,17 +1385,17 @@
     <w:lsdException w:name="Unresolved Mention" w:semiHidden="1" w:unhideWhenUsed="1"/>
     <w:lsdException w:name="Smart Link" w:semiHidden="1" w:unhideWhenUsed="1"/>
   </w:latentStyles>
-  <w:style w:type="paragraph" w:default="1" w:styleId="Normal">
+  <w:style w:type="paragraph" w:default="1" w:styleId="Normale">
     <w:name w:val="Normal"/>
     <w:qFormat/>
   </w:style>
-  <w:style w:type="character" w:default="1" w:styleId="DefaultParagraphFont">
+  <w:style w:type="character" w:default="1" w:styleId="Carpredefinitoparagrafo">
     <w:name w:val="Default Paragraph Font"/>
     <w:uiPriority w:val="1"/>
     <w:semiHidden/>
     <w:unhideWhenUsed/>
   </w:style>
-  <w:style w:type="table" w:default="1" w:styleId="TableNormal">
+  <w:style w:type="table" w:default="1" w:styleId="Tabellanormale">
     <w:name w:val="Normal Table"/>
     <w:uiPriority w:val="99"/>
     <w:semiHidden/>
@@ -1396,15 +1410,15 @@
       </w:tblCellMar>
     </w:tblPr>
   </w:style>
-  <w:style w:type="numbering" w:default="1" w:styleId="NoList">
+  <w:style w:type="numbering" w:default="1" w:styleId="Nessunelenco">
     <w:name w:val="No List"/>
     <w:uiPriority w:val="99"/>
     <w:semiHidden/>
     <w:unhideWhenUsed/>
   </w:style>
-  <w:style w:type="paragraph" w:styleId="ListParagraph">
+  <w:style w:type="paragraph" w:styleId="Paragrafoelenco">
     <w:name w:val="List Paragraph"/>
-    <w:basedOn w:val="Normal"/>
+    <w:basedOn w:val="Normale"/>
     <w:uiPriority w:val="34"/>
     <w:qFormat/>
     <w:rsid w:val="0053353E"/>

--- a/documentazioneApp.docx
+++ b/documentazioneApp.docx
@@ -219,7 +219,7 @@
                     </pic:cNvPicPr>
                   </pic:nvPicPr>
                   <pic:blipFill>
-                    <a:blip r:embed="rId5">
+                    <a:blip r:embed="rId6">
                       <a:extLst>
                         <a:ext uri="{28A0092B-C50C-407E-A947-70E740481C1C}">
                           <a14:useLocalDpi xmlns:a14="http://schemas.microsoft.com/office/drawing/2010/main" val="0"/>
@@ -299,6 +299,184 @@
           <w:szCs w:val="24"/>
         </w:rPr>
       </w:pPr>
+      <w:r>
+        <w:rPr>
+          <w:b/>
+          <w:bCs/>
+          <w:sz w:val="24"/>
+          <w:szCs w:val="24"/>
+        </w:rPr>
+        <w:br w:type="page"/>
+      </w:r>
+    </w:p>
+    <w:p>
+      <w:pPr>
+        <w:rPr>
+          <w:b/>
+          <w:bCs/>
+          <w:sz w:val="24"/>
+          <w:szCs w:val="24"/>
+        </w:rPr>
+      </w:pPr>
+      <w:r>
+        <w:rPr>
+          <w:b/>
+          <w:bCs/>
+          <w:noProof/>
+          <w:sz w:val="24"/>
+          <w:szCs w:val="24"/>
+        </w:rPr>
+        <w:lastRenderedPageBreak/>
+        <w:drawing>
+          <wp:anchor distT="0" distB="0" distL="114300" distR="114300" simplePos="0" relativeHeight="251660288" behindDoc="0" locked="0" layoutInCell="1" allowOverlap="1" wp14:anchorId="0847853F" wp14:editId="14B35172">
+            <wp:simplePos x="0" y="0"/>
+            <wp:positionH relativeFrom="margin">
+              <wp:posOffset>4621530</wp:posOffset>
+            </wp:positionH>
+            <wp:positionV relativeFrom="paragraph">
+              <wp:posOffset>0</wp:posOffset>
+            </wp:positionV>
+            <wp:extent cx="1013460" cy="2051050"/>
+            <wp:effectExtent l="0" t="0" r="0" b="6350"/>
+            <wp:wrapThrough wrapText="bothSides">
+              <wp:wrapPolygon edited="0">
+                <wp:start x="0" y="0"/>
+                <wp:lineTo x="0" y="21466"/>
+                <wp:lineTo x="21113" y="21466"/>
+                <wp:lineTo x="21113" y="0"/>
+                <wp:lineTo x="0" y="0"/>
+              </wp:wrapPolygon>
+            </wp:wrapThrough>
+            <wp:docPr id="4" name="Immagine 4"/>
+            <wp:cNvGraphicFramePr>
+              <a:graphicFrameLocks xmlns:a="http://schemas.openxmlformats.org/drawingml/2006/main" noChangeAspect="1"/>
+            </wp:cNvGraphicFramePr>
+            <a:graphic xmlns:a="http://schemas.openxmlformats.org/drawingml/2006/main">
+              <a:graphicData uri="http://schemas.openxmlformats.org/drawingml/2006/picture">
+                <pic:pic xmlns:pic="http://schemas.openxmlformats.org/drawingml/2006/picture">
+                  <pic:nvPicPr>
+                    <pic:cNvPr id="0" name="Picture 3"/>
+                    <pic:cNvPicPr>
+                      <a:picLocks noChangeAspect="1" noChangeArrowheads="1"/>
+                    </pic:cNvPicPr>
+                  </pic:nvPicPr>
+                  <pic:blipFill>
+                    <a:blip r:embed="rId7" cstate="print">
+                      <a:extLst>
+                        <a:ext uri="{28A0092B-C50C-407E-A947-70E740481C1C}">
+                          <a14:useLocalDpi xmlns:a14="http://schemas.microsoft.com/office/drawing/2010/main" val="0"/>
+                        </a:ext>
+                      </a:extLst>
+                    </a:blip>
+                    <a:srcRect/>
+                    <a:stretch>
+                      <a:fillRect/>
+                    </a:stretch>
+                  </pic:blipFill>
+                  <pic:spPr bwMode="auto">
+                    <a:xfrm>
+                      <a:off x="0" y="0"/>
+                      <a:ext cx="1013460" cy="2051050"/>
+                    </a:xfrm>
+                    <a:prstGeom prst="rect">
+                      <a:avLst/>
+                    </a:prstGeom>
+                    <a:noFill/>
+                    <a:ln>
+                      <a:noFill/>
+                    </a:ln>
+                  </pic:spPr>
+                </pic:pic>
+              </a:graphicData>
+            </a:graphic>
+            <wp14:sizeRelH relativeFrom="margin">
+              <wp14:pctWidth>0</wp14:pctWidth>
+            </wp14:sizeRelH>
+            <wp14:sizeRelV relativeFrom="margin">
+              <wp14:pctHeight>0</wp14:pctHeight>
+            </wp14:sizeRelV>
+          </wp:anchor>
+        </w:drawing>
+      </w:r>
+      <w:r>
+        <w:rPr>
+          <w:b/>
+          <w:bCs/>
+          <w:noProof/>
+          <w:sz w:val="24"/>
+          <w:szCs w:val="24"/>
+        </w:rPr>
+        <w:drawing>
+          <wp:anchor distT="0" distB="0" distL="114300" distR="114300" simplePos="0" relativeHeight="251659264" behindDoc="0" locked="0" layoutInCell="1" allowOverlap="1" wp14:anchorId="34FDCE1F" wp14:editId="7452FE2B">
+            <wp:simplePos x="0" y="0"/>
+            <wp:positionH relativeFrom="page">
+              <wp:posOffset>6423660</wp:posOffset>
+            </wp:positionH>
+            <wp:positionV relativeFrom="paragraph">
+              <wp:posOffset>0</wp:posOffset>
+            </wp:positionV>
+            <wp:extent cx="1024255" cy="2065020"/>
+            <wp:effectExtent l="0" t="0" r="4445" b="0"/>
+            <wp:wrapThrough wrapText="bothSides">
+              <wp:wrapPolygon edited="0">
+                <wp:start x="0" y="0"/>
+                <wp:lineTo x="0" y="21321"/>
+                <wp:lineTo x="21292" y="21321"/>
+                <wp:lineTo x="21292" y="0"/>
+                <wp:lineTo x="0" y="0"/>
+              </wp:wrapPolygon>
+            </wp:wrapThrough>
+            <wp:docPr id="1" name="Immagine 1"/>
+            <wp:cNvGraphicFramePr>
+              <a:graphicFrameLocks xmlns:a="http://schemas.openxmlformats.org/drawingml/2006/main" noChangeAspect="1"/>
+            </wp:cNvGraphicFramePr>
+            <a:graphic xmlns:a="http://schemas.openxmlformats.org/drawingml/2006/main">
+              <a:graphicData uri="http://schemas.openxmlformats.org/drawingml/2006/picture">
+                <pic:pic xmlns:pic="http://schemas.openxmlformats.org/drawingml/2006/picture">
+                  <pic:nvPicPr>
+                    <pic:cNvPr id="0" name="Picture 1"/>
+                    <pic:cNvPicPr>
+                      <a:picLocks noChangeAspect="1" noChangeArrowheads="1"/>
+                    </pic:cNvPicPr>
+                  </pic:nvPicPr>
+                  <pic:blipFill>
+                    <a:blip r:embed="rId8" cstate="print">
+                      <a:extLst>
+                        <a:ext uri="{28A0092B-C50C-407E-A947-70E740481C1C}">
+                          <a14:useLocalDpi xmlns:a14="http://schemas.microsoft.com/office/drawing/2010/main" val="0"/>
+                        </a:ext>
+                      </a:extLst>
+                    </a:blip>
+                    <a:srcRect/>
+                    <a:stretch>
+                      <a:fillRect/>
+                    </a:stretch>
+                  </pic:blipFill>
+                  <pic:spPr bwMode="auto">
+                    <a:xfrm>
+                      <a:off x="0" y="0"/>
+                      <a:ext cx="1024255" cy="2065020"/>
+                    </a:xfrm>
+                    <a:prstGeom prst="rect">
+                      <a:avLst/>
+                    </a:prstGeom>
+                    <a:noFill/>
+                    <a:ln>
+                      <a:noFill/>
+                    </a:ln>
+                  </pic:spPr>
+                </pic:pic>
+              </a:graphicData>
+            </a:graphic>
+            <wp14:sizeRelH relativeFrom="margin">
+              <wp14:pctWidth>0</wp14:pctWidth>
+            </wp14:sizeRelH>
+            <wp14:sizeRelV relativeFrom="margin">
+              <wp14:pctHeight>0</wp14:pctHeight>
+            </wp14:sizeRelV>
+          </wp:anchor>
+        </w:drawing>
+      </w:r>
     </w:p>
     <w:p>
       <w:pPr>
@@ -354,15 +532,7 @@
           <w:sz w:val="24"/>
           <w:szCs w:val="24"/>
         </w:rPr>
-        <w:t xml:space="preserve"> (cognome, nome, username, email, passwrd, data </w:t>
-      </w:r>
-      <w:r>
-        <w:rPr>
-          <w:sz w:val="24"/>
-          <w:szCs w:val="24"/>
-        </w:rPr>
-        <w:lastRenderedPageBreak/>
-        <w:t>di nascita, foto profilo, breve descrizione di se stesso e posizione geografica)</w:t>
+        <w:t xml:space="preserve"> (cognome, nome, username, email, passwrd, data di nascita, foto profilo, breve descrizione di se stesso e posizione geografica)</w:t>
       </w:r>
       <w:r>
         <w:rPr>
@@ -420,48 +590,271 @@
     <w:p>
       <w:pPr>
         <w:pStyle w:val="Paragrafoelenco"/>
-        <w:numPr>
-          <w:ilvl w:val="0"/>
-          <w:numId w:val="1"/>
-        </w:numPr>
-        <w:rPr>
-          <w:b/>
-          <w:bCs/>
-          <w:sz w:val="24"/>
-          <w:szCs w:val="24"/>
-        </w:rPr>
-      </w:pPr>
-      <w:r>
-        <w:rPr>
-          <w:b/>
-          <w:bCs/>
-          <w:sz w:val="24"/>
-          <w:szCs w:val="24"/>
-        </w:rPr>
-        <w:t xml:space="preserve">Inserimento domanda: </w:t>
-      </w:r>
-      <w:r>
-        <w:rPr>
-          <w:sz w:val="24"/>
-          <w:szCs w:val="24"/>
-        </w:rPr>
-        <w:t>inserimento di un quesito, catalogato in base ad una categoria, visibile a tutti gli altri utenti.</w:t>
-      </w:r>
-      <w:r>
-        <w:rPr>
-          <w:b/>
-          <w:bCs/>
-          <w:sz w:val="24"/>
-          <w:szCs w:val="24"/>
-        </w:rPr>
-        <w:t xml:space="preserve"> </w:t>
-      </w:r>
-      <w:r>
-        <w:rPr>
-          <w:sz w:val="24"/>
-          <w:szCs w:val="24"/>
-        </w:rPr>
-        <w:t>La domanda si presenterà in forma anonima, soltanto lo username sarà visibile agli altri.</w:t>
+        <w:rPr>
+          <w:b/>
+          <w:bCs/>
+          <w:sz w:val="24"/>
+          <w:szCs w:val="24"/>
+        </w:rPr>
+      </w:pPr>
+    </w:p>
+    <w:p>
+      <w:pPr>
+        <w:pStyle w:val="Paragrafoelenco"/>
+        <w:rPr>
+          <w:b/>
+          <w:bCs/>
+          <w:sz w:val="24"/>
+          <w:szCs w:val="24"/>
+        </w:rPr>
+      </w:pPr>
+    </w:p>
+    <w:p>
+      <w:pPr>
+        <w:pStyle w:val="Paragrafoelenco"/>
+        <w:rPr>
+          <w:b/>
+          <w:bCs/>
+          <w:sz w:val="24"/>
+          <w:szCs w:val="24"/>
+        </w:rPr>
+      </w:pPr>
+      <w:r>
+        <w:rPr>
+          <w:b/>
+          <w:bCs/>
+          <w:noProof/>
+          <w:sz w:val="24"/>
+          <w:szCs w:val="24"/>
+        </w:rPr>
+        <w:drawing>
+          <wp:anchor distT="0" distB="0" distL="114300" distR="114300" simplePos="0" relativeHeight="251662336" behindDoc="0" locked="0" layoutInCell="1" allowOverlap="1" wp14:anchorId="50197A26" wp14:editId="06CB8F80">
+            <wp:simplePos x="0" y="0"/>
+            <wp:positionH relativeFrom="column">
+              <wp:posOffset>4613275</wp:posOffset>
+            </wp:positionH>
+            <wp:positionV relativeFrom="paragraph">
+              <wp:posOffset>7620</wp:posOffset>
+            </wp:positionV>
+            <wp:extent cx="1069975" cy="2186940"/>
+            <wp:effectExtent l="0" t="0" r="0" b="3810"/>
+            <wp:wrapThrough wrapText="bothSides">
+              <wp:wrapPolygon edited="0">
+                <wp:start x="0" y="0"/>
+                <wp:lineTo x="0" y="21449"/>
+                <wp:lineTo x="21151" y="21449"/>
+                <wp:lineTo x="21151" y="0"/>
+                <wp:lineTo x="0" y="0"/>
+              </wp:wrapPolygon>
+            </wp:wrapThrough>
+            <wp:docPr id="6" name="Immagine 6"/>
+            <wp:cNvGraphicFramePr>
+              <a:graphicFrameLocks xmlns:a="http://schemas.openxmlformats.org/drawingml/2006/main" noChangeAspect="1"/>
+            </wp:cNvGraphicFramePr>
+            <a:graphic xmlns:a="http://schemas.openxmlformats.org/drawingml/2006/main">
+              <a:graphicData uri="http://schemas.openxmlformats.org/drawingml/2006/picture">
+                <pic:pic xmlns:pic="http://schemas.openxmlformats.org/drawingml/2006/picture">
+                  <pic:nvPicPr>
+                    <pic:cNvPr id="0" name="Picture 5"/>
+                    <pic:cNvPicPr>
+                      <a:picLocks noChangeAspect="1" noChangeArrowheads="1"/>
+                    </pic:cNvPicPr>
+                  </pic:nvPicPr>
+                  <pic:blipFill>
+                    <a:blip r:embed="rId9" cstate="print">
+                      <a:extLst>
+                        <a:ext uri="{28A0092B-C50C-407E-A947-70E740481C1C}">
+                          <a14:useLocalDpi xmlns:a14="http://schemas.microsoft.com/office/drawing/2010/main" val="0"/>
+                        </a:ext>
+                      </a:extLst>
+                    </a:blip>
+                    <a:srcRect/>
+                    <a:stretch>
+                      <a:fillRect/>
+                    </a:stretch>
+                  </pic:blipFill>
+                  <pic:spPr bwMode="auto">
+                    <a:xfrm>
+                      <a:off x="0" y="0"/>
+                      <a:ext cx="1069975" cy="2186940"/>
+                    </a:xfrm>
+                    <a:prstGeom prst="rect">
+                      <a:avLst/>
+                    </a:prstGeom>
+                    <a:noFill/>
+                    <a:ln>
+                      <a:noFill/>
+                    </a:ln>
+                  </pic:spPr>
+                </pic:pic>
+              </a:graphicData>
+            </a:graphic>
+            <wp14:sizeRelH relativeFrom="margin">
+              <wp14:pctWidth>0</wp14:pctWidth>
+            </wp14:sizeRelH>
+            <wp14:sizeRelV relativeFrom="margin">
+              <wp14:pctHeight>0</wp14:pctHeight>
+            </wp14:sizeRelV>
+          </wp:anchor>
+        </w:drawing>
+      </w:r>
+      <w:r>
+        <w:rPr>
+          <w:b/>
+          <w:bCs/>
+          <w:noProof/>
+          <w:sz w:val="24"/>
+          <w:szCs w:val="24"/>
+        </w:rPr>
+        <w:drawing>
+          <wp:anchor distT="0" distB="0" distL="114300" distR="114300" simplePos="0" relativeHeight="251664384" behindDoc="0" locked="0" layoutInCell="1" allowOverlap="1" wp14:anchorId="670669C9" wp14:editId="124AFD6D">
+            <wp:simplePos x="0" y="0"/>
+            <wp:positionH relativeFrom="column">
+              <wp:posOffset>3539490</wp:posOffset>
+            </wp:positionH>
+            <wp:positionV relativeFrom="paragraph">
+              <wp:posOffset>7620</wp:posOffset>
+            </wp:positionV>
+            <wp:extent cx="1051560" cy="2193290"/>
+            <wp:effectExtent l="0" t="0" r="0" b="0"/>
+            <wp:wrapThrough wrapText="bothSides">
+              <wp:wrapPolygon edited="0">
+                <wp:start x="0" y="0"/>
+                <wp:lineTo x="0" y="21387"/>
+                <wp:lineTo x="21130" y="21387"/>
+                <wp:lineTo x="21130" y="0"/>
+                <wp:lineTo x="0" y="0"/>
+              </wp:wrapPolygon>
+            </wp:wrapThrough>
+            <wp:docPr id="8" name="Immagine 8"/>
+            <wp:cNvGraphicFramePr>
+              <a:graphicFrameLocks xmlns:a="http://schemas.openxmlformats.org/drawingml/2006/main" noChangeAspect="1"/>
+            </wp:cNvGraphicFramePr>
+            <a:graphic xmlns:a="http://schemas.openxmlformats.org/drawingml/2006/main">
+              <a:graphicData uri="http://schemas.openxmlformats.org/drawingml/2006/picture">
+                <pic:pic xmlns:pic="http://schemas.openxmlformats.org/drawingml/2006/picture">
+                  <pic:nvPicPr>
+                    <pic:cNvPr id="0" name="Picture 7"/>
+                    <pic:cNvPicPr>
+                      <a:picLocks noChangeAspect="1" noChangeArrowheads="1"/>
+                    </pic:cNvPicPr>
+                  </pic:nvPicPr>
+                  <pic:blipFill>
+                    <a:blip r:embed="rId10" cstate="print">
+                      <a:extLst>
+                        <a:ext uri="{28A0092B-C50C-407E-A947-70E740481C1C}">
+                          <a14:useLocalDpi xmlns:a14="http://schemas.microsoft.com/office/drawing/2010/main" val="0"/>
+                        </a:ext>
+                      </a:extLst>
+                    </a:blip>
+                    <a:srcRect/>
+                    <a:stretch>
+                      <a:fillRect/>
+                    </a:stretch>
+                  </pic:blipFill>
+                  <pic:spPr bwMode="auto">
+                    <a:xfrm>
+                      <a:off x="0" y="0"/>
+                      <a:ext cx="1051560" cy="2193290"/>
+                    </a:xfrm>
+                    <a:prstGeom prst="rect">
+                      <a:avLst/>
+                    </a:prstGeom>
+                    <a:noFill/>
+                    <a:ln>
+                      <a:noFill/>
+                    </a:ln>
+                  </pic:spPr>
+                </pic:pic>
+              </a:graphicData>
+            </a:graphic>
+            <wp14:sizeRelH relativeFrom="margin">
+              <wp14:pctWidth>0</wp14:pctWidth>
+            </wp14:sizeRelH>
+            <wp14:sizeRelV relativeFrom="margin">
+              <wp14:pctHeight>0</wp14:pctHeight>
+            </wp14:sizeRelV>
+          </wp:anchor>
+        </w:drawing>
+      </w:r>
+      <w:r>
+        <w:rPr>
+          <w:b/>
+          <w:bCs/>
+          <w:noProof/>
+          <w:sz w:val="24"/>
+          <w:szCs w:val="24"/>
+        </w:rPr>
+        <w:drawing>
+          <wp:anchor distT="0" distB="0" distL="114300" distR="114300" simplePos="0" relativeHeight="251658240" behindDoc="0" locked="0" layoutInCell="1" allowOverlap="1" wp14:anchorId="4229E1BC" wp14:editId="6E298F44">
+            <wp:simplePos x="0" y="0"/>
+            <wp:positionH relativeFrom="margin">
+              <wp:posOffset>5697220</wp:posOffset>
+            </wp:positionH>
+            <wp:positionV relativeFrom="paragraph">
+              <wp:posOffset>9525</wp:posOffset>
+            </wp:positionV>
+            <wp:extent cx="1076325" cy="2186940"/>
+            <wp:effectExtent l="0" t="0" r="9525" b="3810"/>
+            <wp:wrapThrough wrapText="bothSides">
+              <wp:wrapPolygon edited="0">
+                <wp:start x="0" y="0"/>
+                <wp:lineTo x="0" y="21449"/>
+                <wp:lineTo x="21409" y="21449"/>
+                <wp:lineTo x="21409" y="0"/>
+                <wp:lineTo x="0" y="0"/>
+              </wp:wrapPolygon>
+            </wp:wrapThrough>
+            <wp:docPr id="3" name="Immagine 3"/>
+            <wp:cNvGraphicFramePr>
+              <a:graphicFrameLocks xmlns:a="http://schemas.openxmlformats.org/drawingml/2006/main" noChangeAspect="1"/>
+            </wp:cNvGraphicFramePr>
+            <a:graphic xmlns:a="http://schemas.openxmlformats.org/drawingml/2006/main">
+              <a:graphicData uri="http://schemas.openxmlformats.org/drawingml/2006/picture">
+                <pic:pic xmlns:pic="http://schemas.openxmlformats.org/drawingml/2006/picture">
+                  <pic:nvPicPr>
+                    <pic:cNvPr id="0" name="Picture 2"/>
+                    <pic:cNvPicPr>
+                      <a:picLocks noChangeAspect="1" noChangeArrowheads="1"/>
+                    </pic:cNvPicPr>
+                  </pic:nvPicPr>
+                  <pic:blipFill>
+                    <a:blip r:embed="rId11" cstate="print">
+                      <a:extLst>
+                        <a:ext uri="{28A0092B-C50C-407E-A947-70E740481C1C}">
+                          <a14:useLocalDpi xmlns:a14="http://schemas.microsoft.com/office/drawing/2010/main" val="0"/>
+                        </a:ext>
+                      </a:extLst>
+                    </a:blip>
+                    <a:srcRect/>
+                    <a:stretch>
+                      <a:fillRect/>
+                    </a:stretch>
+                  </pic:blipFill>
+                  <pic:spPr bwMode="auto">
+                    <a:xfrm>
+                      <a:off x="0" y="0"/>
+                      <a:ext cx="1076325" cy="2186940"/>
+                    </a:xfrm>
+                    <a:prstGeom prst="rect">
+                      <a:avLst/>
+                    </a:prstGeom>
+                    <a:noFill/>
+                    <a:ln>
+                      <a:noFill/>
+                    </a:ln>
+                  </pic:spPr>
+                </pic:pic>
+              </a:graphicData>
+            </a:graphic>
+            <wp14:sizeRelH relativeFrom="margin">
+              <wp14:pctWidth>0</wp14:pctWidth>
+            </wp14:sizeRelH>
+            <wp14:sizeRelV relativeFrom="margin">
+              <wp14:pctHeight>0</wp14:pctHeight>
+            </wp14:sizeRelV>
+          </wp:anchor>
+        </w:drawing>
       </w:r>
     </w:p>
     <w:p>
@@ -485,14 +878,30 @@
           <w:sz w:val="24"/>
           <w:szCs w:val="24"/>
         </w:rPr>
-        <w:t xml:space="preserve">Ordinamento domande: </w:t>
-      </w:r>
-      <w:r>
-        <w:rPr>
-          <w:sz w:val="24"/>
-          <w:szCs w:val="24"/>
-        </w:rPr>
-        <w:t>le domande si presenteranno ordinate in base alla prossimità geografica dell’autore e alla data di inserimento.</w:t>
+        <w:t xml:space="preserve">Inserimento domanda: </w:t>
+      </w:r>
+      <w:r>
+        <w:rPr>
+          <w:sz w:val="24"/>
+          <w:szCs w:val="24"/>
+        </w:rPr>
+        <w:t>inserimento di un quesito, catalogato in base ad una categoria, visibile a tutti gli altri utenti.</w:t>
+      </w:r>
+      <w:r>
+        <w:rPr>
+          <w:b/>
+          <w:bCs/>
+          <w:sz w:val="24"/>
+          <w:szCs w:val="24"/>
+        </w:rPr>
+        <w:t xml:space="preserve"> </w:t>
+      </w:r>
+      <w:r>
+        <w:rPr>
+          <w:sz w:val="24"/>
+          <w:szCs w:val="24"/>
+        </w:rPr>
+        <w:t>La domanda si presenterà in forma anonima, soltanto lo username sarà visibile agli altri.</w:t>
       </w:r>
     </w:p>
     <w:p>
@@ -516,21 +925,14 @@
           <w:sz w:val="24"/>
           <w:szCs w:val="24"/>
         </w:rPr>
-        <w:t>Filtro domande:</w:t>
-      </w:r>
-      <w:r>
-        <w:rPr>
-          <w:sz w:val="24"/>
-          <w:szCs w:val="24"/>
-        </w:rPr>
-        <w:t xml:space="preserve"> le domande possono essere filtrate</w:t>
-      </w:r>
-      <w:r>
-        <w:rPr>
-          <w:sz w:val="24"/>
-          <w:szCs w:val="24"/>
-        </w:rPr>
-        <w:t xml:space="preserve"> in base alla categoria di appartenenza.</w:t>
+        <w:t xml:space="preserve">Ordinamento domande: </w:t>
+      </w:r>
+      <w:r>
+        <w:rPr>
+          <w:sz w:val="24"/>
+          <w:szCs w:val="24"/>
+        </w:rPr>
+        <w:t>le domande si presenteranno ordinate in base alla prossimità geografica dell’autore e alla data di inserimento.</w:t>
       </w:r>
     </w:p>
     <w:p>
@@ -554,14 +956,197 @@
           <w:sz w:val="24"/>
           <w:szCs w:val="24"/>
         </w:rPr>
-        <w:t xml:space="preserve">Risposta: </w:t>
-      </w:r>
-      <w:r>
-        <w:rPr>
-          <w:sz w:val="24"/>
-          <w:szCs w:val="24"/>
-        </w:rPr>
-        <w:t>invio di una risposta all’autore di una domanda, trovata interessante.</w:t>
+        <w:t>Filtro domande:</w:t>
+      </w:r>
+      <w:r>
+        <w:rPr>
+          <w:sz w:val="24"/>
+          <w:szCs w:val="24"/>
+        </w:rPr>
+        <w:t xml:space="preserve"> le domande possono essere filtrate</w:t>
+      </w:r>
+      <w:r>
+        <w:rPr>
+          <w:sz w:val="24"/>
+          <w:szCs w:val="24"/>
+        </w:rPr>
+        <w:t xml:space="preserve"> in base alla categoria di appartenenza.</w:t>
+      </w:r>
+    </w:p>
+    <w:p>
+      <w:pPr>
+        <w:rPr>
+          <w:b/>
+          <w:bCs/>
+          <w:sz w:val="24"/>
+          <w:szCs w:val="24"/>
+        </w:rPr>
+      </w:pPr>
+      <w:r>
+        <w:rPr>
+          <w:b/>
+          <w:bCs/>
+          <w:noProof/>
+          <w:sz w:val="24"/>
+          <w:szCs w:val="24"/>
+        </w:rPr>
+        <w:drawing>
+          <wp:anchor distT="0" distB="0" distL="114300" distR="114300" simplePos="0" relativeHeight="251661312" behindDoc="0" locked="0" layoutInCell="1" allowOverlap="1" wp14:anchorId="107E821D" wp14:editId="62FBAF0C">
+            <wp:simplePos x="0" y="0"/>
+            <wp:positionH relativeFrom="column">
+              <wp:posOffset>5716905</wp:posOffset>
+            </wp:positionH>
+            <wp:positionV relativeFrom="paragraph">
+              <wp:posOffset>202565</wp:posOffset>
+            </wp:positionV>
+            <wp:extent cx="1032510" cy="2118360"/>
+            <wp:effectExtent l="0" t="0" r="0" b="0"/>
+            <wp:wrapThrough wrapText="bothSides">
+              <wp:wrapPolygon edited="0">
+                <wp:start x="0" y="0"/>
+                <wp:lineTo x="0" y="21367"/>
+                <wp:lineTo x="21122" y="21367"/>
+                <wp:lineTo x="21122" y="0"/>
+                <wp:lineTo x="0" y="0"/>
+              </wp:wrapPolygon>
+            </wp:wrapThrough>
+            <wp:docPr id="5" name="Immagine 5"/>
+            <wp:cNvGraphicFramePr>
+              <a:graphicFrameLocks xmlns:a="http://schemas.openxmlformats.org/drawingml/2006/main" noChangeAspect="1"/>
+            </wp:cNvGraphicFramePr>
+            <a:graphic xmlns:a="http://schemas.openxmlformats.org/drawingml/2006/main">
+              <a:graphicData uri="http://schemas.openxmlformats.org/drawingml/2006/picture">
+                <pic:pic xmlns:pic="http://schemas.openxmlformats.org/drawingml/2006/picture">
+                  <pic:nvPicPr>
+                    <pic:cNvPr id="0" name="Picture 4"/>
+                    <pic:cNvPicPr>
+                      <a:picLocks noChangeAspect="1" noChangeArrowheads="1"/>
+                    </pic:cNvPicPr>
+                  </pic:nvPicPr>
+                  <pic:blipFill>
+                    <a:blip r:embed="rId12" cstate="print">
+                      <a:extLst>
+                        <a:ext uri="{28A0092B-C50C-407E-A947-70E740481C1C}">
+                          <a14:useLocalDpi xmlns:a14="http://schemas.microsoft.com/office/drawing/2010/main" val="0"/>
+                        </a:ext>
+                      </a:extLst>
+                    </a:blip>
+                    <a:srcRect/>
+                    <a:stretch>
+                      <a:fillRect/>
+                    </a:stretch>
+                  </pic:blipFill>
+                  <pic:spPr bwMode="auto">
+                    <a:xfrm>
+                      <a:off x="0" y="0"/>
+                      <a:ext cx="1032510" cy="2118360"/>
+                    </a:xfrm>
+                    <a:prstGeom prst="rect">
+                      <a:avLst/>
+                    </a:prstGeom>
+                    <a:noFill/>
+                    <a:ln>
+                      <a:noFill/>
+                    </a:ln>
+                  </pic:spPr>
+                </pic:pic>
+              </a:graphicData>
+            </a:graphic>
+            <wp14:sizeRelH relativeFrom="margin">
+              <wp14:pctWidth>0</wp14:pctWidth>
+            </wp14:sizeRelH>
+            <wp14:sizeRelV relativeFrom="margin">
+              <wp14:pctHeight>0</wp14:pctHeight>
+            </wp14:sizeRelV>
+          </wp:anchor>
+        </w:drawing>
+      </w:r>
+    </w:p>
+    <w:p>
+      <w:pPr>
+        <w:rPr>
+          <w:b/>
+          <w:bCs/>
+          <w:sz w:val="24"/>
+          <w:szCs w:val="24"/>
+        </w:rPr>
+      </w:pPr>
+      <w:r>
+        <w:rPr>
+          <w:noProof/>
+          <w:sz w:val="24"/>
+          <w:szCs w:val="24"/>
+        </w:rPr>
+        <w:drawing>
+          <wp:anchor distT="0" distB="0" distL="114300" distR="114300" simplePos="0" relativeHeight="251663360" behindDoc="0" locked="0" layoutInCell="1" allowOverlap="1" wp14:anchorId="410050F3" wp14:editId="488D0A65">
+            <wp:simplePos x="0" y="0"/>
+            <wp:positionH relativeFrom="column">
+              <wp:posOffset>4659630</wp:posOffset>
+            </wp:positionH>
+            <wp:positionV relativeFrom="paragraph">
+              <wp:posOffset>4445</wp:posOffset>
+            </wp:positionV>
+            <wp:extent cx="1066800" cy="2113915"/>
+            <wp:effectExtent l="0" t="0" r="0" b="635"/>
+            <wp:wrapThrough wrapText="bothSides">
+              <wp:wrapPolygon edited="0">
+                <wp:start x="0" y="0"/>
+                <wp:lineTo x="0" y="21412"/>
+                <wp:lineTo x="21214" y="21412"/>
+                <wp:lineTo x="21214" y="0"/>
+                <wp:lineTo x="0" y="0"/>
+              </wp:wrapPolygon>
+            </wp:wrapThrough>
+            <wp:docPr id="7" name="Immagine 7"/>
+            <wp:cNvGraphicFramePr>
+              <a:graphicFrameLocks xmlns:a="http://schemas.openxmlformats.org/drawingml/2006/main" noChangeAspect="1"/>
+            </wp:cNvGraphicFramePr>
+            <a:graphic xmlns:a="http://schemas.openxmlformats.org/drawingml/2006/main">
+              <a:graphicData uri="http://schemas.openxmlformats.org/drawingml/2006/picture">
+                <pic:pic xmlns:pic="http://schemas.openxmlformats.org/drawingml/2006/picture">
+                  <pic:nvPicPr>
+                    <pic:cNvPr id="0" name="Picture 6"/>
+                    <pic:cNvPicPr>
+                      <a:picLocks noChangeAspect="1" noChangeArrowheads="1"/>
+                    </pic:cNvPicPr>
+                  </pic:nvPicPr>
+                  <pic:blipFill>
+                    <a:blip r:embed="rId13" cstate="print">
+                      <a:extLst>
+                        <a:ext uri="{28A0092B-C50C-407E-A947-70E740481C1C}">
+                          <a14:useLocalDpi xmlns:a14="http://schemas.microsoft.com/office/drawing/2010/main" val="0"/>
+                        </a:ext>
+                      </a:extLst>
+                    </a:blip>
+                    <a:srcRect/>
+                    <a:stretch>
+                      <a:fillRect/>
+                    </a:stretch>
+                  </pic:blipFill>
+                  <pic:spPr bwMode="auto">
+                    <a:xfrm>
+                      <a:off x="0" y="0"/>
+                      <a:ext cx="1066800" cy="2113915"/>
+                    </a:xfrm>
+                    <a:prstGeom prst="rect">
+                      <a:avLst/>
+                    </a:prstGeom>
+                    <a:noFill/>
+                    <a:ln>
+                      <a:noFill/>
+                    </a:ln>
+                  </pic:spPr>
+                </pic:pic>
+              </a:graphicData>
+            </a:graphic>
+            <wp14:sizeRelH relativeFrom="margin">
+              <wp14:pctWidth>0</wp14:pctWidth>
+            </wp14:sizeRelH>
+            <wp14:sizeRelV relativeFrom="margin">
+              <wp14:pctHeight>0</wp14:pctHeight>
+            </wp14:sizeRelV>
+          </wp:anchor>
+        </w:drawing>
       </w:r>
     </w:p>
     <w:p>
@@ -585,21 +1170,14 @@
           <w:sz w:val="24"/>
           <w:szCs w:val="24"/>
         </w:rPr>
-        <w:t xml:space="preserve">Chat: </w:t>
-      </w:r>
-      <w:r>
-        <w:rPr>
-          <w:sz w:val="24"/>
-          <w:szCs w:val="24"/>
-        </w:rPr>
-        <w:t>avuto il riscontro domanda-risposta, può iniziare una chat tra i due utenti</w:t>
-      </w:r>
-      <w:r>
-        <w:rPr>
-          <w:sz w:val="24"/>
-          <w:szCs w:val="24"/>
-        </w:rPr>
-        <w:t>.</w:t>
+        <w:t xml:space="preserve">Risposta: </w:t>
+      </w:r>
+      <w:r>
+        <w:rPr>
+          <w:sz w:val="24"/>
+          <w:szCs w:val="24"/>
+        </w:rPr>
+        <w:t>invio di una risposta all’autore di una domanda, trovata interessante.</w:t>
       </w:r>
     </w:p>
     <w:p>
@@ -623,6 +1201,44 @@
           <w:sz w:val="24"/>
           <w:szCs w:val="24"/>
         </w:rPr>
+        <w:t xml:space="preserve">Chat: </w:t>
+      </w:r>
+      <w:r>
+        <w:rPr>
+          <w:sz w:val="24"/>
+          <w:szCs w:val="24"/>
+        </w:rPr>
+        <w:t>avuto il riscontro domanda-risposta, può iniziare una chat tra i due utenti</w:t>
+      </w:r>
+      <w:r>
+        <w:rPr>
+          <w:sz w:val="24"/>
+          <w:szCs w:val="24"/>
+        </w:rPr>
+        <w:t>.</w:t>
+      </w:r>
+    </w:p>
+    <w:p>
+      <w:pPr>
+        <w:pStyle w:val="Paragrafoelenco"/>
+        <w:numPr>
+          <w:ilvl w:val="0"/>
+          <w:numId w:val="1"/>
+        </w:numPr>
+        <w:rPr>
+          <w:b/>
+          <w:bCs/>
+          <w:sz w:val="24"/>
+          <w:szCs w:val="24"/>
+        </w:rPr>
+      </w:pPr>
+      <w:r>
+        <w:rPr>
+          <w:b/>
+          <w:bCs/>
+          <w:sz w:val="24"/>
+          <w:szCs w:val="24"/>
+        </w:rPr>
         <w:t xml:space="preserve">Area personale: </w:t>
       </w:r>
       <w:r>
@@ -788,6 +1404,7 @@
           <w:sz w:val="24"/>
           <w:szCs w:val="24"/>
         </w:rPr>
+        <w:lastRenderedPageBreak/>
         <w:t xml:space="preserve">Il tipo di database usato è mySql, un DB relazionale. </w:t>
       </w:r>
     </w:p>
@@ -1723,4 +2340,16 @@
     </a:ext>
   </a:extLst>
 </a:theme>
+</file>
+
+<file path=customXml/item1.xml><?xml version="1.0" encoding="utf-8"?>
+<b:Sources xmlns:b="http://schemas.openxmlformats.org/officeDocument/2006/bibliography" xmlns="http://schemas.openxmlformats.org/officeDocument/2006/bibliography" SelectedStyle="\APASixthEditionOfficeOnline.xsl" StyleName="APA" Version="6"/>
+</file>
+
+<file path=customXml/itemProps1.xml><?xml version="1.0" encoding="utf-8"?>
+<ds:datastoreItem xmlns:ds="http://schemas.openxmlformats.org/officeDocument/2006/customXml" ds:itemID="{0773A380-0DAD-40BE-B991-D0DBB2B7DF0D}">
+  <ds:schemaRefs>
+    <ds:schemaRef ds:uri="http://schemas.openxmlformats.org/officeDocument/2006/bibliography"/>
+  </ds:schemaRefs>
+</ds:datastoreItem>
 </file>
--- a/documentazioneApp.docx
+++ b/documentazioneApp.docx
@@ -6,17 +6,23 @@
       <w:pPr>
         <w:jc w:val="center"/>
         <w:rPr>
+          <w:color w:val="FF0000"/>
           <w:sz w:val="40"/>
           <w:szCs w:val="40"/>
-        </w:rPr>
-      </w:pPr>
-      <w:r>
-        <w:rPr>
+          <w:lang w:val="en-GB"/>
+        </w:rPr>
+      </w:pPr>
+      <w:proofErr w:type="spellStart"/>
+      <w:r>
+        <w:rPr>
+          <w:color w:val="FF0000"/>
           <w:sz w:val="40"/>
           <w:szCs w:val="40"/>
-        </w:rPr>
-        <w:t>*NOME APP*</w:t>
-      </w:r>
+          <w:lang w:val="en-GB"/>
+        </w:rPr>
+        <w:t>Ultralook</w:t>
+      </w:r>
+      <w:proofErr w:type="spellEnd"/>
     </w:p>
     <w:p>
       <w:pPr>
@@ -24,182 +30,396 @@
         <w:rPr>
           <w:sz w:val="40"/>
           <w:szCs w:val="40"/>
+          <w:lang w:val="en-GB"/>
         </w:rPr>
       </w:pPr>
       <w:r>
         <w:rPr>
           <w:sz w:val="40"/>
           <w:szCs w:val="40"/>
-        </w:rPr>
-        <w:t>By Tomatis A. e Stetco N.</w:t>
-      </w:r>
-    </w:p>
-    <w:p>
-      <w:pPr>
-        <w:jc w:val="center"/>
+          <w:lang w:val="en-GB"/>
+        </w:rPr>
+        <w:t xml:space="preserve">By Tomatis A. e </w:t>
+      </w:r>
+      <w:proofErr w:type="spellStart"/>
+      <w:r>
         <w:rPr>
           <w:sz w:val="40"/>
           <w:szCs w:val="40"/>
-        </w:rPr>
-      </w:pPr>
-    </w:p>
-    <w:p>
-      <w:pPr>
-        <w:rPr>
-          <w:b/>
-          <w:bCs/>
-          <w:sz w:val="24"/>
-          <w:szCs w:val="24"/>
-        </w:rPr>
-      </w:pPr>
-      <w:r>
-        <w:rPr>
-          <w:b/>
-          <w:bCs/>
-          <w:sz w:val="24"/>
-          <w:szCs w:val="24"/>
+          <w:lang w:val="en-GB"/>
+        </w:rPr>
+        <w:t>Stetco</w:t>
+      </w:r>
+      <w:proofErr w:type="spellEnd"/>
+      <w:r>
+        <w:rPr>
+          <w:sz w:val="40"/>
+          <w:szCs w:val="40"/>
+          <w:lang w:val="en-GB"/>
+        </w:rPr>
+        <w:t xml:space="preserve"> N.</w:t>
+      </w:r>
+    </w:p>
+    <w:p>
+      <w:pPr>
+        <w:jc w:val="center"/>
+        <w:rPr>
+          <w:sz w:val="40"/>
+          <w:szCs w:val="40"/>
+          <w:lang w:val="en-GB"/>
+        </w:rPr>
+      </w:pPr>
+    </w:p>
+    <w:p>
+      <w:pPr>
+        <w:spacing w:line="360" w:lineRule="auto"/>
+        <w:rPr>
+          <w:rFonts w:ascii="Arial" w:hAnsi="Arial" w:cs="Arial"/>
+          <w:b/>
+          <w:bCs/>
+          <w:sz w:val="26"/>
+          <w:szCs w:val="26"/>
+        </w:rPr>
+      </w:pPr>
+      <w:r>
+        <w:rPr>
+          <w:rFonts w:ascii="Arial" w:hAnsi="Arial" w:cs="Arial"/>
+          <w:b/>
+          <w:bCs/>
+          <w:sz w:val="26"/>
+          <w:szCs w:val="26"/>
         </w:rPr>
         <w:t>Introduzione:</w:t>
       </w:r>
     </w:p>
     <w:p>
       <w:pPr>
-        <w:rPr>
-          <w:sz w:val="24"/>
-          <w:szCs w:val="24"/>
-        </w:rPr>
-      </w:pPr>
-      <w:r>
-        <w:rPr>
-          <w:sz w:val="24"/>
-          <w:szCs w:val="24"/>
-        </w:rPr>
-        <w:t>Osservando l’insoddisfazione da parte di molti utenti, riguardo la superficialità che caratterizza buona parte dei social network attuali, a</w:t>
-      </w:r>
-      <w:r>
-        <w:rPr>
-          <w:sz w:val="24"/>
-          <w:szCs w:val="24"/>
-        </w:rPr>
-        <w:t>bbia</w:t>
-      </w:r>
-      <w:r>
-        <w:rPr>
-          <w:sz w:val="24"/>
-          <w:szCs w:val="24"/>
-        </w:rPr>
-        <w:t xml:space="preserve">mo realizzato un’applicazione mobile che verte a dare meno peso all’immagine e stimolare la creatività degli utenti, permettendo loro di creare un dialogo basandosi su interessi comuni </w:t>
-      </w:r>
-      <w:r>
-        <w:rPr>
-          <w:sz w:val="24"/>
-          <w:szCs w:val="24"/>
+        <w:spacing w:line="360" w:lineRule="auto"/>
+        <w:jc w:val="both"/>
+        <w:rPr>
+          <w:rFonts w:ascii="Arial" w:hAnsi="Arial" w:cs="Arial"/>
+          <w:sz w:val="26"/>
+          <w:szCs w:val="26"/>
+        </w:rPr>
+      </w:pPr>
+      <w:r>
+        <w:rPr>
+          <w:rFonts w:ascii="Arial" w:hAnsi="Arial" w:cs="Arial"/>
+          <w:sz w:val="26"/>
+          <w:szCs w:val="26"/>
+        </w:rPr>
+        <w:t xml:space="preserve">Osservando l’insoddisfazione da parte di molti utenti, riguardo la superficialità che caratterizza buona parte dei social network attuali, abbiamo realizzato un’applicazione mobile che verte a dare meno peso all’immagine e stimolare la creatività degli utenti, permettendo loro di creare un dialogo basandosi su interessi comuni </w:t>
+      </w:r>
+      <w:r>
+        <w:rPr>
+          <w:rFonts w:ascii="Arial" w:hAnsi="Arial" w:cs="Arial"/>
+          <w:sz w:val="26"/>
+          <w:szCs w:val="26"/>
         </w:rPr>
         <w:t>e di esprimere liberamente le proprie idee, senza farsi influenzare dal giudizio altrui</w:t>
       </w:r>
       <w:r>
         <w:rPr>
-          <w:sz w:val="24"/>
-          <w:szCs w:val="24"/>
+          <w:rFonts w:ascii="Arial" w:hAnsi="Arial" w:cs="Arial"/>
+          <w:sz w:val="26"/>
+          <w:szCs w:val="26"/>
         </w:rPr>
         <w:t>.</w:t>
       </w:r>
     </w:p>
     <w:p>
       <w:pPr>
-        <w:rPr>
-          <w:sz w:val="24"/>
-          <w:szCs w:val="24"/>
-        </w:rPr>
-      </w:pPr>
-      <w:r>
-        <w:rPr>
-          <w:sz w:val="24"/>
-          <w:szCs w:val="24"/>
+        <w:spacing w:line="360" w:lineRule="auto"/>
+        <w:jc w:val="both"/>
+        <w:rPr>
+          <w:rFonts w:ascii="Arial" w:hAnsi="Arial" w:cs="Arial"/>
+          <w:sz w:val="26"/>
+          <w:szCs w:val="26"/>
+        </w:rPr>
+      </w:pPr>
+      <w:r>
+        <w:rPr>
+          <w:rFonts w:ascii="Arial" w:hAnsi="Arial" w:cs="Arial"/>
+          <w:sz w:val="26"/>
+          <w:szCs w:val="26"/>
         </w:rPr>
         <w:t>L’applicazione permette l’inserimento di domande inerenti a qualsiasi genere di argomento in forma anonima, a cui gli altri utenti delle vicinanze possono rispondere: nel caso in cui il mittente della domanda trovi interessante una determinata risposta, può scegliere di dare inizio ad una chat con l’autore della risposta, in modo da intraprendere una possibile conoscenza basata sull’interesse comune.</w:t>
       </w:r>
     </w:p>
     <w:p>
       <w:pPr>
-        <w:rPr>
-          <w:sz w:val="24"/>
-          <w:szCs w:val="24"/>
-        </w:rPr>
-      </w:pPr>
-      <w:r>
-        <w:rPr>
-          <w:sz w:val="24"/>
-          <w:szCs w:val="24"/>
+        <w:spacing w:line="360" w:lineRule="auto"/>
+        <w:jc w:val="both"/>
+        <w:rPr>
+          <w:rFonts w:ascii="Arial" w:hAnsi="Arial" w:cs="Arial"/>
+          <w:sz w:val="26"/>
+          <w:szCs w:val="26"/>
+        </w:rPr>
+      </w:pPr>
+      <w:r>
+        <w:rPr>
+          <w:rFonts w:ascii="Arial" w:hAnsi="Arial" w:cs="Arial"/>
+          <w:sz w:val="26"/>
+          <w:szCs w:val="26"/>
         </w:rPr>
         <w:t>Le domande saranno etichettate con una categoria, in modo tale da permettere agli utenti di scegliere a che genere di quesiti rispondere.</w:t>
       </w:r>
     </w:p>
     <w:p>
       <w:pPr>
-        <w:rPr>
-          <w:sz w:val="24"/>
-          <w:szCs w:val="24"/>
-        </w:rPr>
-      </w:pPr>
-      <w:r>
-        <w:rPr>
-          <w:sz w:val="24"/>
-          <w:szCs w:val="24"/>
+        <w:spacing w:line="360" w:lineRule="auto"/>
+        <w:jc w:val="both"/>
+        <w:rPr>
+          <w:rFonts w:ascii="Arial" w:hAnsi="Arial" w:cs="Arial"/>
+          <w:sz w:val="26"/>
+          <w:szCs w:val="26"/>
+        </w:rPr>
+      </w:pPr>
+      <w:r>
+        <w:rPr>
+          <w:rFonts w:ascii="Arial" w:hAnsi="Arial" w:cs="Arial"/>
+          <w:sz w:val="26"/>
+          <w:szCs w:val="26"/>
         </w:rPr>
         <w:t>L’idea nasce per favorire nuove conoscenze, senza andare a svantaggiare l’utenza più “timida”, che non si trova a proprio agio con i social per come sono strutturati attualmente</w:t>
       </w:r>
       <w:r>
         <w:rPr>
-          <w:sz w:val="24"/>
-          <w:szCs w:val="24"/>
+          <w:rFonts w:ascii="Arial" w:hAnsi="Arial" w:cs="Arial"/>
+          <w:sz w:val="26"/>
+          <w:szCs w:val="26"/>
         </w:rPr>
         <w:t>.</w:t>
       </w:r>
     </w:p>
     <w:p>
       <w:pPr>
-        <w:rPr>
-          <w:sz w:val="24"/>
-          <w:szCs w:val="24"/>
-        </w:rPr>
-      </w:pPr>
-    </w:p>
-    <w:p>
-      <w:pPr>
-        <w:rPr>
-          <w:b/>
-          <w:bCs/>
-          <w:sz w:val="24"/>
-          <w:szCs w:val="24"/>
-        </w:rPr>
-      </w:pPr>
-      <w:r>
-        <w:rPr>
-          <w:b/>
-          <w:bCs/>
-          <w:sz w:val="24"/>
-          <w:szCs w:val="24"/>
-        </w:rPr>
+        <w:spacing w:line="360" w:lineRule="auto"/>
+        <w:jc w:val="both"/>
+        <w:rPr>
+          <w:rFonts w:ascii="Arial" w:hAnsi="Arial" w:cs="Arial"/>
+          <w:sz w:val="26"/>
+          <w:szCs w:val="26"/>
+        </w:rPr>
+      </w:pPr>
+      <w:r>
+        <w:rPr>
+          <w:rFonts w:ascii="Arial" w:hAnsi="Arial" w:cs="Arial"/>
+          <w:noProof/>
+          <w:sz w:val="26"/>
+          <w:szCs w:val="26"/>
+        </w:rPr>
+        <w:drawing>
+          <wp:anchor distT="0" distB="0" distL="114300" distR="114300" simplePos="0" relativeHeight="251670528" behindDoc="0" locked="0" layoutInCell="1" allowOverlap="1" wp14:anchorId="1656A284" wp14:editId="6889AAAF">
+            <wp:simplePos x="0" y="0"/>
+            <wp:positionH relativeFrom="margin">
+              <wp:posOffset>-201930</wp:posOffset>
+            </wp:positionH>
+            <wp:positionV relativeFrom="paragraph">
+              <wp:posOffset>852170</wp:posOffset>
+            </wp:positionV>
+            <wp:extent cx="3215640" cy="1528445"/>
+            <wp:effectExtent l="0" t="0" r="3810" b="0"/>
+            <wp:wrapThrough wrapText="bothSides">
+              <wp:wrapPolygon edited="0">
+                <wp:start x="0" y="0"/>
+                <wp:lineTo x="0" y="21268"/>
+                <wp:lineTo x="21498" y="21268"/>
+                <wp:lineTo x="21498" y="0"/>
+                <wp:lineTo x="0" y="0"/>
+              </wp:wrapPolygon>
+            </wp:wrapThrough>
+            <wp:docPr id="14" name="Immagine 14"/>
+            <wp:cNvGraphicFramePr>
+              <a:graphicFrameLocks xmlns:a="http://schemas.openxmlformats.org/drawingml/2006/main" noChangeAspect="1"/>
+            </wp:cNvGraphicFramePr>
+            <a:graphic xmlns:a="http://schemas.openxmlformats.org/drawingml/2006/main">
+              <a:graphicData uri="http://schemas.openxmlformats.org/drawingml/2006/picture">
+                <pic:pic xmlns:pic="http://schemas.openxmlformats.org/drawingml/2006/picture">
+                  <pic:nvPicPr>
+                    <pic:cNvPr id="0" name="Picture 7"/>
+                    <pic:cNvPicPr>
+                      <a:picLocks noChangeAspect="1" noChangeArrowheads="1"/>
+                    </pic:cNvPicPr>
+                  </pic:nvPicPr>
+                  <pic:blipFill>
+                    <a:blip r:embed="rId6" cstate="print">
+                      <a:extLst>
+                        <a:ext uri="{28A0092B-C50C-407E-A947-70E740481C1C}">
+                          <a14:useLocalDpi xmlns:a14="http://schemas.microsoft.com/office/drawing/2010/main" val="0"/>
+                        </a:ext>
+                      </a:extLst>
+                    </a:blip>
+                    <a:srcRect/>
+                    <a:stretch>
+                      <a:fillRect/>
+                    </a:stretch>
+                  </pic:blipFill>
+                  <pic:spPr bwMode="auto">
+                    <a:xfrm>
+                      <a:off x="0" y="0"/>
+                      <a:ext cx="3215640" cy="1528445"/>
+                    </a:xfrm>
+                    <a:prstGeom prst="rect">
+                      <a:avLst/>
+                    </a:prstGeom>
+                    <a:noFill/>
+                    <a:ln>
+                      <a:noFill/>
+                    </a:ln>
+                  </pic:spPr>
+                </pic:pic>
+              </a:graphicData>
+            </a:graphic>
+            <wp14:sizeRelH relativeFrom="margin">
+              <wp14:pctWidth>0</wp14:pctWidth>
+            </wp14:sizeRelH>
+            <wp14:sizeRelV relativeFrom="margin">
+              <wp14:pctHeight>0</wp14:pctHeight>
+            </wp14:sizeRelV>
+          </wp:anchor>
+        </w:drawing>
+      </w:r>
+      <w:r>
+        <w:rPr>
+          <w:rFonts w:ascii="Arial" w:hAnsi="Arial" w:cs="Arial"/>
+          <w:noProof/>
+          <w:sz w:val="26"/>
+          <w:szCs w:val="26"/>
+        </w:rPr>
+        <w:drawing>
+          <wp:anchor distT="0" distB="0" distL="114300" distR="114300" simplePos="0" relativeHeight="251669504" behindDoc="0" locked="0" layoutInCell="1" allowOverlap="1" wp14:anchorId="0F0F4220" wp14:editId="685C7CE8">
+            <wp:simplePos x="0" y="0"/>
+            <wp:positionH relativeFrom="margin">
+              <wp:posOffset>3082290</wp:posOffset>
+            </wp:positionH>
+            <wp:positionV relativeFrom="paragraph">
+              <wp:posOffset>851535</wp:posOffset>
+            </wp:positionV>
+            <wp:extent cx="3188335" cy="1515745"/>
+            <wp:effectExtent l="0" t="0" r="0" b="8255"/>
+            <wp:wrapThrough wrapText="bothSides">
+              <wp:wrapPolygon edited="0">
+                <wp:start x="0" y="0"/>
+                <wp:lineTo x="0" y="21446"/>
+                <wp:lineTo x="21424" y="21446"/>
+                <wp:lineTo x="21424" y="0"/>
+                <wp:lineTo x="0" y="0"/>
+              </wp:wrapPolygon>
+            </wp:wrapThrough>
+            <wp:docPr id="13" name="Immagine 13"/>
+            <wp:cNvGraphicFramePr>
+              <a:graphicFrameLocks xmlns:a="http://schemas.openxmlformats.org/drawingml/2006/main" noChangeAspect="1"/>
+            </wp:cNvGraphicFramePr>
+            <a:graphic xmlns:a="http://schemas.openxmlformats.org/drawingml/2006/main">
+              <a:graphicData uri="http://schemas.openxmlformats.org/drawingml/2006/picture">
+                <pic:pic xmlns:pic="http://schemas.openxmlformats.org/drawingml/2006/picture">
+                  <pic:nvPicPr>
+                    <pic:cNvPr id="0" name="Picture 5"/>
+                    <pic:cNvPicPr>
+                      <a:picLocks noChangeAspect="1" noChangeArrowheads="1"/>
+                    </pic:cNvPicPr>
+                  </pic:nvPicPr>
+                  <pic:blipFill>
+                    <a:blip r:embed="rId7" cstate="print">
+                      <a:extLst>
+                        <a:ext uri="{28A0092B-C50C-407E-A947-70E740481C1C}">
+                          <a14:useLocalDpi xmlns:a14="http://schemas.microsoft.com/office/drawing/2010/main" val="0"/>
+                        </a:ext>
+                      </a:extLst>
+                    </a:blip>
+                    <a:srcRect/>
+                    <a:stretch>
+                      <a:fillRect/>
+                    </a:stretch>
+                  </pic:blipFill>
+                  <pic:spPr bwMode="auto">
+                    <a:xfrm>
+                      <a:off x="0" y="0"/>
+                      <a:ext cx="3188335" cy="1515745"/>
+                    </a:xfrm>
+                    <a:prstGeom prst="rect">
+                      <a:avLst/>
+                    </a:prstGeom>
+                    <a:noFill/>
+                    <a:ln>
+                      <a:noFill/>
+                    </a:ln>
+                  </pic:spPr>
+                </pic:pic>
+              </a:graphicData>
+            </a:graphic>
+            <wp14:sizeRelH relativeFrom="margin">
+              <wp14:pctWidth>0</wp14:pctWidth>
+            </wp14:sizeRelH>
+            <wp14:sizeRelV relativeFrom="margin">
+              <wp14:pctHeight>0</wp14:pctHeight>
+            </wp14:sizeRelV>
+          </wp:anchor>
+        </w:drawing>
+      </w:r>
+      <w:r>
+        <w:rPr>
+          <w:rFonts w:ascii="Arial" w:hAnsi="Arial" w:cs="Arial"/>
+          <w:sz w:val="26"/>
+          <w:szCs w:val="26"/>
+        </w:rPr>
+        <w:t>A questo proposito abbiamo somministrato un questionario ad un campione di quasi 500 persone</w:t>
+      </w:r>
+      <w:r>
+        <w:rPr>
+          <w:rFonts w:ascii="Arial" w:hAnsi="Arial" w:cs="Arial"/>
+          <w:sz w:val="26"/>
+          <w:szCs w:val="26"/>
+        </w:rPr>
+        <w:t>, al fine di capire</w:t>
+      </w:r>
+      <w:r>
+        <w:rPr>
+          <w:rFonts w:ascii="Arial" w:hAnsi="Arial" w:cs="Arial"/>
+          <w:sz w:val="26"/>
+          <w:szCs w:val="26"/>
+        </w:rPr>
+        <w:t xml:space="preserve"> </w:t>
+      </w:r>
+      <w:r>
+        <w:rPr>
+          <w:rFonts w:ascii="Arial" w:hAnsi="Arial" w:cs="Arial"/>
+          <w:sz w:val="26"/>
+          <w:szCs w:val="26"/>
+        </w:rPr>
+        <w:t>quanto, secondo gli utenti, l’apparenza sia un imperativo sugli attuali social network ed il loro grado di soddisfazione a riguardo.</w:t>
+      </w:r>
+    </w:p>
+    <w:p>
+      <w:pPr>
+        <w:spacing w:line="360" w:lineRule="auto"/>
+        <w:jc w:val="both"/>
+        <w:rPr>
+          <w:rFonts w:ascii="Arial" w:hAnsi="Arial" w:cs="Arial"/>
+          <w:sz w:val="26"/>
+          <w:szCs w:val="26"/>
+        </w:rPr>
+      </w:pPr>
+      <w:r>
+        <w:rPr>
+          <w:rFonts w:ascii="Arial" w:hAnsi="Arial" w:cs="Arial"/>
+          <w:b/>
+          <w:bCs/>
+          <w:sz w:val="26"/>
+          <w:szCs w:val="26"/>
+        </w:rPr>
+        <w:lastRenderedPageBreak/>
         <w:t>DFD:</w:t>
       </w:r>
-    </w:p>
-    <w:p>
-      <w:pPr>
-        <w:rPr>
-          <w:b/>
-          <w:bCs/>
-          <w:sz w:val="24"/>
-          <w:szCs w:val="24"/>
-        </w:rPr>
-      </w:pPr>
-      <w:r>
-        <w:rPr>
+      <w:r>
+        <w:rPr>
+          <w:rFonts w:ascii="Arial" w:hAnsi="Arial" w:cs="Arial"/>
           <w:b/>
           <w:bCs/>
           <w:noProof/>
-          <w:sz w:val="24"/>
-          <w:szCs w:val="24"/>
+          <w:sz w:val="26"/>
+          <w:szCs w:val="26"/>
         </w:rPr>
         <w:drawing>
           <wp:inline distT="0" distB="0" distL="0" distR="0" wp14:anchorId="338A9B4E" wp14:editId="607E2CFA">
@@ -219,7 +439,7 @@
                     </pic:cNvPicPr>
                   </pic:nvPicPr>
                   <pic:blipFill>
-                    <a:blip r:embed="rId6">
+                    <a:blip r:embed="rId8">
                       <a:extLst>
                         <a:ext uri="{28A0092B-C50C-407E-A947-70E740481C1C}">
                           <a14:useLocalDpi xmlns:a14="http://schemas.microsoft.com/office/drawing/2010/main" val="0"/>
@@ -253,101 +473,146 @@
     </w:p>
     <w:p>
       <w:pPr>
-        <w:rPr>
-          <w:b/>
-          <w:bCs/>
-          <w:sz w:val="24"/>
-          <w:szCs w:val="24"/>
-        </w:rPr>
-      </w:pPr>
-    </w:p>
-    <w:p>
-      <w:pPr>
-        <w:rPr>
-          <w:b/>
-          <w:bCs/>
-          <w:sz w:val="24"/>
-          <w:szCs w:val="24"/>
-        </w:rPr>
-      </w:pPr>
-      <w:r>
-        <w:rPr>
-          <w:b/>
-          <w:bCs/>
-          <w:sz w:val="24"/>
-          <w:szCs w:val="24"/>
-        </w:rPr>
-        <w:t>Contributi:</w:t>
-      </w:r>
-    </w:p>
-    <w:p>
-      <w:pPr>
-        <w:rPr>
-          <w:b/>
-          <w:bCs/>
-          <w:sz w:val="24"/>
-          <w:szCs w:val="24"/>
-        </w:rPr>
-      </w:pPr>
-    </w:p>
-    <w:p>
-      <w:pPr>
-        <w:rPr>
-          <w:b/>
-          <w:bCs/>
-          <w:sz w:val="24"/>
-          <w:szCs w:val="24"/>
-        </w:rPr>
-      </w:pPr>
-      <w:r>
-        <w:rPr>
-          <w:b/>
-          <w:bCs/>
-          <w:sz w:val="24"/>
-          <w:szCs w:val="24"/>
-        </w:rPr>
-        <w:br w:type="page"/>
-      </w:r>
-    </w:p>
-    <w:p>
-      <w:pPr>
-        <w:rPr>
-          <w:b/>
-          <w:bCs/>
-          <w:sz w:val="24"/>
-          <w:szCs w:val="24"/>
-        </w:rPr>
-      </w:pPr>
-      <w:r>
-        <w:rPr>
+        <w:spacing w:line="360" w:lineRule="auto"/>
+        <w:rPr>
+          <w:rFonts w:ascii="Arial" w:hAnsi="Arial" w:cs="Arial"/>
+          <w:b/>
+          <w:bCs/>
+          <w:sz w:val="26"/>
+          <w:szCs w:val="26"/>
+        </w:rPr>
+      </w:pPr>
+    </w:p>
+    <w:p>
+      <w:pPr>
+        <w:spacing w:line="360" w:lineRule="auto"/>
+        <w:rPr>
+          <w:rFonts w:ascii="Arial" w:hAnsi="Arial" w:cs="Arial"/>
+          <w:b/>
+          <w:bCs/>
+          <w:sz w:val="26"/>
+          <w:szCs w:val="26"/>
+          <w:lang w:val="en-GB"/>
+        </w:rPr>
+      </w:pPr>
+      <w:proofErr w:type="spellStart"/>
+      <w:r>
+        <w:rPr>
+          <w:rFonts w:ascii="Arial" w:hAnsi="Arial" w:cs="Arial"/>
+          <w:b/>
+          <w:bCs/>
+          <w:sz w:val="26"/>
+          <w:szCs w:val="26"/>
+          <w:lang w:val="en-GB"/>
+        </w:rPr>
+        <w:t>Contributi</w:t>
+      </w:r>
+      <w:proofErr w:type="spellEnd"/>
+      <w:r>
+        <w:rPr>
+          <w:rFonts w:ascii="Arial" w:hAnsi="Arial" w:cs="Arial"/>
+          <w:b/>
+          <w:bCs/>
+          <w:sz w:val="26"/>
+          <w:szCs w:val="26"/>
+          <w:lang w:val="en-GB"/>
+        </w:rPr>
+        <w:t>:</w:t>
+      </w:r>
+    </w:p>
+    <w:p>
+      <w:pPr>
+        <w:spacing w:line="360" w:lineRule="auto"/>
+        <w:rPr>
+          <w:rFonts w:ascii="Arial" w:hAnsi="Arial" w:cs="Arial"/>
+          <w:sz w:val="26"/>
+          <w:szCs w:val="26"/>
+        </w:rPr>
+      </w:pPr>
+      <w:r>
+        <w:rPr>
+          <w:rFonts w:ascii="Arial" w:hAnsi="Arial" w:cs="Arial"/>
+          <w:sz w:val="26"/>
+          <w:szCs w:val="26"/>
+        </w:rPr>
+        <w:t>Per la suddivisione del lavoro abbiamo scelto di dividerci in questo modo:</w:t>
+      </w:r>
+      <w:r>
+        <w:rPr>
+          <w:rFonts w:ascii="Arial" w:hAnsi="Arial" w:cs="Arial"/>
+          <w:sz w:val="26"/>
+          <w:szCs w:val="26"/>
+        </w:rPr>
+        <w:t xml:space="preserve"> </w:t>
+      </w:r>
+      <w:proofErr w:type="spellStart"/>
+      <w:r>
+        <w:rPr>
+          <w:rFonts w:ascii="Arial" w:hAnsi="Arial" w:cs="Arial"/>
+          <w:sz w:val="26"/>
+          <w:szCs w:val="26"/>
+        </w:rPr>
+        <w:t>Stetco</w:t>
+      </w:r>
+      <w:proofErr w:type="spellEnd"/>
+      <w:r>
+        <w:rPr>
+          <w:rFonts w:ascii="Arial" w:hAnsi="Arial" w:cs="Arial"/>
+          <w:sz w:val="26"/>
+          <w:szCs w:val="26"/>
+        </w:rPr>
+        <w:t xml:space="preserve"> per il lato server e Tomatis per il lato client.</w:t>
+      </w:r>
+    </w:p>
+    <w:p>
+      <w:pPr>
+        <w:spacing w:line="360" w:lineRule="auto"/>
+        <w:rPr>
+          <w:rFonts w:ascii="Arial" w:hAnsi="Arial" w:cs="Arial"/>
+          <w:sz w:val="26"/>
+          <w:szCs w:val="26"/>
+        </w:rPr>
+      </w:pPr>
+    </w:p>
+    <w:p>
+      <w:pPr>
+        <w:spacing w:line="360" w:lineRule="auto"/>
+        <w:rPr>
+          <w:rFonts w:ascii="Arial" w:hAnsi="Arial" w:cs="Arial"/>
+          <w:sz w:val="26"/>
+          <w:szCs w:val="26"/>
+        </w:rPr>
+      </w:pPr>
+      <w:r>
+        <w:rPr>
+          <w:rFonts w:ascii="Arial" w:hAnsi="Arial" w:cs="Arial"/>
           <w:b/>
           <w:bCs/>
           <w:noProof/>
-          <w:sz w:val="24"/>
-          <w:szCs w:val="24"/>
-        </w:rPr>
-        <w:lastRenderedPageBreak/>
+          <w:sz w:val="26"/>
+          <w:szCs w:val="26"/>
+        </w:rPr>
         <w:drawing>
-          <wp:anchor distT="0" distB="0" distL="114300" distR="114300" simplePos="0" relativeHeight="251660288" behindDoc="0" locked="0" layoutInCell="1" allowOverlap="1" wp14:anchorId="0847853F" wp14:editId="14B35172">
+          <wp:anchor distT="0" distB="0" distL="114300" distR="114300" simplePos="0" relativeHeight="251659264" behindDoc="0" locked="0" layoutInCell="1" allowOverlap="1" wp14:anchorId="34FDCE1F" wp14:editId="4ED0EAC2">
             <wp:simplePos x="0" y="0"/>
-            <wp:positionH relativeFrom="margin">
-              <wp:posOffset>4621530</wp:posOffset>
+            <wp:positionH relativeFrom="page">
+              <wp:posOffset>6423660</wp:posOffset>
             </wp:positionH>
             <wp:positionV relativeFrom="paragraph">
-              <wp:posOffset>0</wp:posOffset>
+              <wp:posOffset>276225</wp:posOffset>
             </wp:positionV>
-            <wp:extent cx="1013460" cy="2051050"/>
-            <wp:effectExtent l="0" t="0" r="0" b="6350"/>
+            <wp:extent cx="1039495" cy="2095500"/>
+            <wp:effectExtent l="0" t="0" r="8255" b="0"/>
             <wp:wrapThrough wrapText="bothSides">
               <wp:wrapPolygon edited="0">
                 <wp:start x="0" y="0"/>
-                <wp:lineTo x="0" y="21466"/>
-                <wp:lineTo x="21113" y="21466"/>
-                <wp:lineTo x="21113" y="0"/>
+                <wp:lineTo x="0" y="21404"/>
+                <wp:lineTo x="21376" y="21404"/>
+                <wp:lineTo x="21376" y="0"/>
                 <wp:lineTo x="0" y="0"/>
               </wp:wrapPolygon>
             </wp:wrapThrough>
-            <wp:docPr id="4" name="Immagine 4"/>
+            <wp:docPr id="1" name="Immagine 1"/>
             <wp:cNvGraphicFramePr>
               <a:graphicFrameLocks xmlns:a="http://schemas.openxmlformats.org/drawingml/2006/main" noChangeAspect="1"/>
             </wp:cNvGraphicFramePr>
@@ -355,13 +620,13 @@
               <a:graphicData uri="http://schemas.openxmlformats.org/drawingml/2006/picture">
                 <pic:pic xmlns:pic="http://schemas.openxmlformats.org/drawingml/2006/picture">
                   <pic:nvPicPr>
-                    <pic:cNvPr id="0" name="Picture 3"/>
+                    <pic:cNvPr id="0" name="Picture 1"/>
                     <pic:cNvPicPr>
                       <a:picLocks noChangeAspect="1" noChangeArrowheads="1"/>
                     </pic:cNvPicPr>
                   </pic:nvPicPr>
                   <pic:blipFill>
-                    <a:blip r:embed="rId7" cstate="print">
+                    <a:blip r:embed="rId9" cstate="print">
                       <a:extLst>
                         <a:ext uri="{28A0092B-C50C-407E-A947-70E740481C1C}">
                           <a14:useLocalDpi xmlns:a14="http://schemas.microsoft.com/office/drawing/2010/main" val="0"/>
@@ -376,7 +641,7 @@
                   <pic:spPr bwMode="auto">
                     <a:xfrm>
                       <a:off x="0" y="0"/>
-                      <a:ext cx="1013460" cy="2051050"/>
+                      <a:ext cx="1039495" cy="2095500"/>
                     </a:xfrm>
                     <a:prstGeom prst="rect">
                       <a:avLst/>
@@ -400,33 +665,34 @@
       </w:r>
       <w:r>
         <w:rPr>
+          <w:rFonts w:ascii="Arial" w:hAnsi="Arial" w:cs="Arial"/>
           <w:b/>
           <w:bCs/>
           <w:noProof/>
-          <w:sz w:val="24"/>
-          <w:szCs w:val="24"/>
+          <w:sz w:val="26"/>
+          <w:szCs w:val="26"/>
         </w:rPr>
         <w:drawing>
-          <wp:anchor distT="0" distB="0" distL="114300" distR="114300" simplePos="0" relativeHeight="251659264" behindDoc="0" locked="0" layoutInCell="1" allowOverlap="1" wp14:anchorId="34FDCE1F" wp14:editId="7452FE2B">
+          <wp:anchor distT="0" distB="0" distL="114300" distR="114300" simplePos="0" relativeHeight="251660288" behindDoc="0" locked="0" layoutInCell="1" allowOverlap="1" wp14:anchorId="0847853F" wp14:editId="1988D1A7">
             <wp:simplePos x="0" y="0"/>
-            <wp:positionH relativeFrom="page">
-              <wp:posOffset>6423660</wp:posOffset>
+            <wp:positionH relativeFrom="margin">
+              <wp:posOffset>4621530</wp:posOffset>
             </wp:positionH>
             <wp:positionV relativeFrom="paragraph">
-              <wp:posOffset>0</wp:posOffset>
+              <wp:posOffset>252730</wp:posOffset>
             </wp:positionV>
-            <wp:extent cx="1024255" cy="2065020"/>
-            <wp:effectExtent l="0" t="0" r="4445" b="0"/>
+            <wp:extent cx="1059180" cy="2143125"/>
+            <wp:effectExtent l="0" t="0" r="7620" b="9525"/>
             <wp:wrapThrough wrapText="bothSides">
               <wp:wrapPolygon edited="0">
                 <wp:start x="0" y="0"/>
-                <wp:lineTo x="0" y="21321"/>
-                <wp:lineTo x="21292" y="21321"/>
-                <wp:lineTo x="21292" y="0"/>
+                <wp:lineTo x="0" y="21504"/>
+                <wp:lineTo x="21367" y="21504"/>
+                <wp:lineTo x="21367" y="0"/>
                 <wp:lineTo x="0" y="0"/>
               </wp:wrapPolygon>
             </wp:wrapThrough>
-            <wp:docPr id="1" name="Immagine 1"/>
+            <wp:docPr id="4" name="Immagine 4"/>
             <wp:cNvGraphicFramePr>
               <a:graphicFrameLocks xmlns:a="http://schemas.openxmlformats.org/drawingml/2006/main" noChangeAspect="1"/>
             </wp:cNvGraphicFramePr>
@@ -434,13 +700,13 @@
               <a:graphicData uri="http://schemas.openxmlformats.org/drawingml/2006/picture">
                 <pic:pic xmlns:pic="http://schemas.openxmlformats.org/drawingml/2006/picture">
                   <pic:nvPicPr>
-                    <pic:cNvPr id="0" name="Picture 1"/>
+                    <pic:cNvPr id="0" name="Picture 3"/>
                     <pic:cNvPicPr>
                       <a:picLocks noChangeAspect="1" noChangeArrowheads="1"/>
                     </pic:cNvPicPr>
                   </pic:nvPicPr>
                   <pic:blipFill>
-                    <a:blip r:embed="rId8" cstate="print">
+                    <a:blip r:embed="rId10" cstate="print">
                       <a:extLst>
                         <a:ext uri="{28A0092B-C50C-407E-A947-70E740481C1C}">
                           <a14:useLocalDpi xmlns:a14="http://schemas.microsoft.com/office/drawing/2010/main" val="0"/>
@@ -455,7 +721,7 @@
                   <pic:spPr bwMode="auto">
                     <a:xfrm>
                       <a:off x="0" y="0"/>
-                      <a:ext cx="1024255" cy="2065020"/>
+                      <a:ext cx="1059180" cy="2143125"/>
                     </a:xfrm>
                     <a:prstGeom prst="rect">
                       <a:avLst/>
@@ -477,22 +743,13 @@
           </wp:anchor>
         </w:drawing>
       </w:r>
-    </w:p>
-    <w:p>
-      <w:pPr>
-        <w:rPr>
-          <w:b/>
-          <w:bCs/>
-          <w:sz w:val="24"/>
-          <w:szCs w:val="24"/>
-        </w:rPr>
-      </w:pPr>
-      <w:r>
-        <w:rPr>
-          <w:b/>
-          <w:bCs/>
-          <w:sz w:val="24"/>
-          <w:szCs w:val="24"/>
+      <w:r>
+        <w:rPr>
+          <w:rFonts w:ascii="Arial" w:hAnsi="Arial" w:cs="Arial"/>
+          <w:b/>
+          <w:bCs/>
+          <w:sz w:val="26"/>
+          <w:szCs w:val="26"/>
         </w:rPr>
         <w:t>Specifiche:</w:t>
       </w:r>
@@ -504,47 +761,86 @@
           <w:ilvl w:val="0"/>
           <w:numId w:val="1"/>
         </w:numPr>
-        <w:rPr>
-          <w:b/>
-          <w:bCs/>
-          <w:sz w:val="24"/>
-          <w:szCs w:val="24"/>
-        </w:rPr>
-      </w:pPr>
-      <w:r>
-        <w:rPr>
-          <w:b/>
-          <w:bCs/>
-          <w:sz w:val="24"/>
-          <w:szCs w:val="24"/>
+        <w:spacing w:line="360" w:lineRule="auto"/>
+        <w:rPr>
+          <w:rFonts w:ascii="Arial" w:hAnsi="Arial" w:cs="Arial"/>
+          <w:b/>
+          <w:bCs/>
+          <w:sz w:val="26"/>
+          <w:szCs w:val="26"/>
+        </w:rPr>
+      </w:pPr>
+      <w:r>
+        <w:rPr>
+          <w:rFonts w:ascii="Arial" w:hAnsi="Arial" w:cs="Arial"/>
+          <w:b/>
+          <w:bCs/>
+          <w:sz w:val="26"/>
+          <w:szCs w:val="26"/>
         </w:rPr>
         <w:t xml:space="preserve">Registrazione: </w:t>
       </w:r>
       <w:r>
         <w:rPr>
-          <w:sz w:val="24"/>
-          <w:szCs w:val="24"/>
+          <w:rFonts w:ascii="Arial" w:hAnsi="Arial" w:cs="Arial"/>
+          <w:sz w:val="26"/>
+          <w:szCs w:val="26"/>
         </w:rPr>
         <w:t>al primo avvio dell’applicazione, la creazione di un nuovo utente sul social network, andando a registrare i suoi dati</w:t>
       </w:r>
       <w:r>
         <w:rPr>
-          <w:sz w:val="24"/>
-          <w:szCs w:val="24"/>
-        </w:rPr>
-        <w:t xml:space="preserve"> (cognome, nome, username, email, passwrd, data di nascita, foto profilo, breve descrizione di se stesso e posizione geografica)</w:t>
-      </w:r>
-      <w:r>
-        <w:rPr>
-          <w:sz w:val="24"/>
-          <w:szCs w:val="24"/>
+          <w:rFonts w:ascii="Arial" w:hAnsi="Arial" w:cs="Arial"/>
+          <w:sz w:val="26"/>
+          <w:szCs w:val="26"/>
+        </w:rPr>
+        <w:t xml:space="preserve"> (cognome, nome, username, email, passw</w:t>
+      </w:r>
+      <w:r>
+        <w:rPr>
+          <w:rFonts w:ascii="Arial" w:hAnsi="Arial" w:cs="Arial"/>
+          <w:sz w:val="26"/>
+          <w:szCs w:val="26"/>
+        </w:rPr>
+        <w:t>o</w:t>
+      </w:r>
+      <w:r>
+        <w:rPr>
+          <w:rFonts w:ascii="Arial" w:hAnsi="Arial" w:cs="Arial"/>
+          <w:sz w:val="26"/>
+          <w:szCs w:val="26"/>
+        </w:rPr>
+        <w:t xml:space="preserve">rd, data di nascita, foto profilo, breve descrizione di </w:t>
+      </w:r>
+      <w:r>
+        <w:rPr>
+          <w:rFonts w:ascii="Arial" w:hAnsi="Arial" w:cs="Arial"/>
+          <w:sz w:val="26"/>
+          <w:szCs w:val="26"/>
+        </w:rPr>
+        <w:t>sé</w:t>
+      </w:r>
+      <w:r>
+        <w:rPr>
+          <w:rFonts w:ascii="Arial" w:hAnsi="Arial" w:cs="Arial"/>
+          <w:sz w:val="26"/>
+          <w:szCs w:val="26"/>
+        </w:rPr>
+        <w:t xml:space="preserve"> stesso e posizione geografica)</w:t>
+      </w:r>
+      <w:r>
+        <w:rPr>
+          <w:rFonts w:ascii="Arial" w:hAnsi="Arial" w:cs="Arial"/>
+          <w:sz w:val="26"/>
+          <w:szCs w:val="26"/>
         </w:rPr>
         <w:t xml:space="preserve"> nel database e crittografando la password</w:t>
       </w:r>
       <w:r>
         <w:rPr>
-          <w:sz w:val="24"/>
-          <w:szCs w:val="24"/>
+          <w:rFonts w:ascii="Arial" w:hAnsi="Arial" w:cs="Arial"/>
+          <w:sz w:val="26"/>
+          <w:szCs w:val="26"/>
         </w:rPr>
         <w:t>.</w:t>
       </w:r>
@@ -556,98 +852,136 @@
           <w:ilvl w:val="0"/>
           <w:numId w:val="1"/>
         </w:numPr>
-        <w:rPr>
-          <w:b/>
-          <w:bCs/>
-          <w:sz w:val="24"/>
-          <w:szCs w:val="24"/>
-        </w:rPr>
-      </w:pPr>
-      <w:r>
-        <w:rPr>
-          <w:b/>
-          <w:bCs/>
-          <w:sz w:val="24"/>
-          <w:szCs w:val="24"/>
+        <w:spacing w:line="360" w:lineRule="auto"/>
+        <w:rPr>
+          <w:rFonts w:ascii="Arial" w:hAnsi="Arial" w:cs="Arial"/>
+          <w:b/>
+          <w:bCs/>
+          <w:sz w:val="26"/>
+          <w:szCs w:val="26"/>
+        </w:rPr>
+      </w:pPr>
+      <w:r>
+        <w:rPr>
+          <w:rFonts w:ascii="Arial" w:hAnsi="Arial" w:cs="Arial"/>
+          <w:b/>
+          <w:bCs/>
+          <w:sz w:val="26"/>
+          <w:szCs w:val="26"/>
         </w:rPr>
         <w:t>Login:</w:t>
       </w:r>
       <w:r>
         <w:rPr>
-          <w:sz w:val="24"/>
-          <w:szCs w:val="24"/>
+          <w:rFonts w:ascii="Arial" w:hAnsi="Arial" w:cs="Arial"/>
+          <w:sz w:val="26"/>
+          <w:szCs w:val="26"/>
         </w:rPr>
         <w:t xml:space="preserve"> l’accesso dell’utente, già registrato, al social</w:t>
       </w:r>
       <w:r>
         <w:rPr>
-          <w:sz w:val="24"/>
-          <w:szCs w:val="24"/>
+          <w:rFonts w:ascii="Arial" w:hAnsi="Arial" w:cs="Arial"/>
+          <w:sz w:val="26"/>
+          <w:szCs w:val="26"/>
         </w:rPr>
         <w:t>, tramite email/username e password</w:t>
       </w:r>
+      <w:r>
+        <w:rPr>
+          <w:rFonts w:ascii="Arial" w:hAnsi="Arial" w:cs="Arial"/>
+          <w:sz w:val="26"/>
+          <w:szCs w:val="26"/>
+        </w:rPr>
+        <w:t>.</w:t>
+      </w:r>
     </w:p>
     <w:p>
       <w:pPr>
         <w:pStyle w:val="Paragrafoelenco"/>
-        <w:rPr>
-          <w:b/>
-          <w:bCs/>
-          <w:sz w:val="24"/>
-          <w:szCs w:val="24"/>
+        <w:spacing w:line="360" w:lineRule="auto"/>
+        <w:rPr>
+          <w:rFonts w:ascii="Arial" w:hAnsi="Arial" w:cs="Arial"/>
+          <w:b/>
+          <w:bCs/>
+          <w:sz w:val="26"/>
+          <w:szCs w:val="26"/>
         </w:rPr>
       </w:pPr>
     </w:p>
     <w:p>
       <w:pPr>
         <w:pStyle w:val="Paragrafoelenco"/>
-        <w:rPr>
-          <w:b/>
-          <w:bCs/>
-          <w:sz w:val="24"/>
-          <w:szCs w:val="24"/>
+        <w:spacing w:line="360" w:lineRule="auto"/>
+        <w:rPr>
+          <w:rFonts w:ascii="Arial" w:hAnsi="Arial" w:cs="Arial"/>
+          <w:b/>
+          <w:bCs/>
+          <w:sz w:val="26"/>
+          <w:szCs w:val="26"/>
         </w:rPr>
       </w:pPr>
     </w:p>
     <w:p>
       <w:pPr>
         <w:pStyle w:val="Paragrafoelenco"/>
-        <w:rPr>
-          <w:b/>
-          <w:bCs/>
-          <w:sz w:val="24"/>
-          <w:szCs w:val="24"/>
-        </w:rPr>
-      </w:pPr>
-      <w:r>
-        <w:rPr>
+        <w:spacing w:line="360" w:lineRule="auto"/>
+        <w:rPr>
+          <w:rFonts w:ascii="Arial" w:hAnsi="Arial" w:cs="Arial"/>
+          <w:b/>
+          <w:bCs/>
+          <w:sz w:val="26"/>
+          <w:szCs w:val="26"/>
+        </w:rPr>
+      </w:pPr>
+    </w:p>
+    <w:p>
+      <w:pPr>
+        <w:pStyle w:val="Paragrafoelenco"/>
+        <w:numPr>
+          <w:ilvl w:val="0"/>
+          <w:numId w:val="1"/>
+        </w:numPr>
+        <w:spacing w:line="360" w:lineRule="auto"/>
+        <w:rPr>
+          <w:rFonts w:ascii="Arial" w:hAnsi="Arial" w:cs="Arial"/>
+          <w:b/>
+          <w:bCs/>
+          <w:sz w:val="26"/>
+          <w:szCs w:val="26"/>
+        </w:rPr>
+      </w:pPr>
+      <w:r>
+        <w:rPr>
+          <w:rFonts w:ascii="Arial" w:hAnsi="Arial" w:cs="Arial"/>
           <w:b/>
           <w:bCs/>
           <w:noProof/>
-          <w:sz w:val="24"/>
-          <w:szCs w:val="24"/>
-        </w:rPr>
+          <w:sz w:val="26"/>
+          <w:szCs w:val="26"/>
+        </w:rPr>
+        <w:lastRenderedPageBreak/>
         <w:drawing>
-          <wp:anchor distT="0" distB="0" distL="114300" distR="114300" simplePos="0" relativeHeight="251662336" behindDoc="0" locked="0" layoutInCell="1" allowOverlap="1" wp14:anchorId="50197A26" wp14:editId="06CB8F80">
+          <wp:anchor distT="0" distB="0" distL="114300" distR="114300" simplePos="0" relativeHeight="251664384" behindDoc="0" locked="0" layoutInCell="1" allowOverlap="1" wp14:anchorId="670669C9" wp14:editId="48E3F4E8">
             <wp:simplePos x="0" y="0"/>
             <wp:positionH relativeFrom="column">
-              <wp:posOffset>4613275</wp:posOffset>
+              <wp:posOffset>3958655</wp:posOffset>
             </wp:positionH>
             <wp:positionV relativeFrom="paragraph">
-              <wp:posOffset>7620</wp:posOffset>
+              <wp:posOffset>0</wp:posOffset>
             </wp:positionV>
-            <wp:extent cx="1069975" cy="2186940"/>
-            <wp:effectExtent l="0" t="0" r="0" b="3810"/>
+            <wp:extent cx="1150620" cy="2399165"/>
+            <wp:effectExtent l="0" t="0" r="0" b="1270"/>
             <wp:wrapThrough wrapText="bothSides">
               <wp:wrapPolygon edited="0">
                 <wp:start x="0" y="0"/>
-                <wp:lineTo x="0" y="21449"/>
-                <wp:lineTo x="21151" y="21449"/>
-                <wp:lineTo x="21151" y="0"/>
+                <wp:lineTo x="0" y="21440"/>
+                <wp:lineTo x="21099" y="21440"/>
+                <wp:lineTo x="21099" y="0"/>
                 <wp:lineTo x="0" y="0"/>
               </wp:wrapPolygon>
             </wp:wrapThrough>
-            <wp:docPr id="6" name="Immagine 6"/>
+            <wp:docPr id="8" name="Immagine 8"/>
             <wp:cNvGraphicFramePr>
               <a:graphicFrameLocks xmlns:a="http://schemas.openxmlformats.org/drawingml/2006/main" noChangeAspect="1"/>
             </wp:cNvGraphicFramePr>
@@ -655,13 +989,13 @@
               <a:graphicData uri="http://schemas.openxmlformats.org/drawingml/2006/picture">
                 <pic:pic xmlns:pic="http://schemas.openxmlformats.org/drawingml/2006/picture">
                   <pic:nvPicPr>
-                    <pic:cNvPr id="0" name="Picture 5"/>
+                    <pic:cNvPr id="0" name="Picture 7"/>
                     <pic:cNvPicPr>
                       <a:picLocks noChangeAspect="1" noChangeArrowheads="1"/>
                     </pic:cNvPicPr>
                   </pic:nvPicPr>
                   <pic:blipFill>
-                    <a:blip r:embed="rId9" cstate="print">
+                    <a:blip r:embed="rId11" cstate="print">
                       <a:extLst>
                         <a:ext uri="{28A0092B-C50C-407E-A947-70E740481C1C}">
                           <a14:useLocalDpi xmlns:a14="http://schemas.microsoft.com/office/drawing/2010/main" val="0"/>
@@ -676,7 +1010,7 @@
                   <pic:spPr bwMode="auto">
                     <a:xfrm>
                       <a:off x="0" y="0"/>
-                      <a:ext cx="1069975" cy="2186940"/>
+                      <a:ext cx="1150620" cy="2399165"/>
                     </a:xfrm>
                     <a:prstGeom prst="rect">
                       <a:avLst/>
@@ -700,33 +1034,34 @@
       </w:r>
       <w:r>
         <w:rPr>
+          <w:rFonts w:ascii="Arial" w:hAnsi="Arial" w:cs="Arial"/>
           <w:b/>
           <w:bCs/>
           <w:noProof/>
-          <w:sz w:val="24"/>
-          <w:szCs w:val="24"/>
+          <w:sz w:val="26"/>
+          <w:szCs w:val="26"/>
         </w:rPr>
         <w:drawing>
-          <wp:anchor distT="0" distB="0" distL="114300" distR="114300" simplePos="0" relativeHeight="251664384" behindDoc="0" locked="0" layoutInCell="1" allowOverlap="1" wp14:anchorId="670669C9" wp14:editId="124AFD6D">
+          <wp:anchor distT="0" distB="0" distL="114300" distR="114300" simplePos="0" relativeHeight="251662336" behindDoc="0" locked="0" layoutInCell="1" allowOverlap="1" wp14:anchorId="50197A26" wp14:editId="063BB9CE">
             <wp:simplePos x="0" y="0"/>
             <wp:positionH relativeFrom="column">
-              <wp:posOffset>3539490</wp:posOffset>
+              <wp:posOffset>5109210</wp:posOffset>
             </wp:positionH>
             <wp:positionV relativeFrom="paragraph">
-              <wp:posOffset>7620</wp:posOffset>
+              <wp:posOffset>0</wp:posOffset>
             </wp:positionV>
-            <wp:extent cx="1051560" cy="2193290"/>
-            <wp:effectExtent l="0" t="0" r="0" b="0"/>
+            <wp:extent cx="1143000" cy="2335530"/>
+            <wp:effectExtent l="0" t="0" r="0" b="7620"/>
             <wp:wrapThrough wrapText="bothSides">
               <wp:wrapPolygon edited="0">
                 <wp:start x="0" y="0"/>
-                <wp:lineTo x="0" y="21387"/>
-                <wp:lineTo x="21130" y="21387"/>
-                <wp:lineTo x="21130" y="0"/>
+                <wp:lineTo x="0" y="21494"/>
+                <wp:lineTo x="21240" y="21494"/>
+                <wp:lineTo x="21240" y="0"/>
                 <wp:lineTo x="0" y="0"/>
               </wp:wrapPolygon>
             </wp:wrapThrough>
-            <wp:docPr id="8" name="Immagine 8"/>
+            <wp:docPr id="6" name="Immagine 6"/>
             <wp:cNvGraphicFramePr>
               <a:graphicFrameLocks xmlns:a="http://schemas.openxmlformats.org/drawingml/2006/main" noChangeAspect="1"/>
             </wp:cNvGraphicFramePr>
@@ -734,13 +1069,13 @@
               <a:graphicData uri="http://schemas.openxmlformats.org/drawingml/2006/picture">
                 <pic:pic xmlns:pic="http://schemas.openxmlformats.org/drawingml/2006/picture">
                   <pic:nvPicPr>
-                    <pic:cNvPr id="0" name="Picture 7"/>
+                    <pic:cNvPr id="0" name="Picture 5"/>
                     <pic:cNvPicPr>
                       <a:picLocks noChangeAspect="1" noChangeArrowheads="1"/>
                     </pic:cNvPicPr>
                   </pic:nvPicPr>
                   <pic:blipFill>
-                    <a:blip r:embed="rId10" cstate="print">
+                    <a:blip r:embed="rId12" cstate="print">
                       <a:extLst>
                         <a:ext uri="{28A0092B-C50C-407E-A947-70E740481C1C}">
                           <a14:useLocalDpi xmlns:a14="http://schemas.microsoft.com/office/drawing/2010/main" val="0"/>
@@ -755,7 +1090,7 @@
                   <pic:spPr bwMode="auto">
                     <a:xfrm>
                       <a:off x="0" y="0"/>
-                      <a:ext cx="1051560" cy="2193290"/>
+                      <a:ext cx="1143000" cy="2335530"/>
                     </a:xfrm>
                     <a:prstGeom prst="rect">
                       <a:avLst/>
@@ -779,29 +1114,83 @@
       </w:r>
       <w:r>
         <w:rPr>
+          <w:rFonts w:ascii="Arial" w:hAnsi="Arial" w:cs="Arial"/>
+          <w:b/>
+          <w:bCs/>
+          <w:sz w:val="26"/>
+          <w:szCs w:val="26"/>
+        </w:rPr>
+        <w:t xml:space="preserve">Inserimento domanda: </w:t>
+      </w:r>
+      <w:r>
+        <w:rPr>
+          <w:rFonts w:ascii="Arial" w:hAnsi="Arial" w:cs="Arial"/>
+          <w:sz w:val="26"/>
+          <w:szCs w:val="26"/>
+        </w:rPr>
+        <w:t>inserimento di un quesito, catalogato in base ad una categoria, visibile a tutti gli altri utenti.</w:t>
+      </w:r>
+      <w:r>
+        <w:rPr>
+          <w:rFonts w:ascii="Arial" w:hAnsi="Arial" w:cs="Arial"/>
+          <w:b/>
+          <w:bCs/>
+          <w:sz w:val="26"/>
+          <w:szCs w:val="26"/>
+        </w:rPr>
+        <w:t xml:space="preserve"> </w:t>
+      </w:r>
+      <w:r>
+        <w:rPr>
+          <w:rFonts w:ascii="Arial" w:hAnsi="Arial" w:cs="Arial"/>
+          <w:sz w:val="26"/>
+          <w:szCs w:val="26"/>
+        </w:rPr>
+        <w:t>La domanda si presenterà in forma anonima, soltanto lo username sarà visibile agli altri.</w:t>
+      </w:r>
+    </w:p>
+    <w:p>
+      <w:pPr>
+        <w:pStyle w:val="Paragrafoelenco"/>
+        <w:numPr>
+          <w:ilvl w:val="0"/>
+          <w:numId w:val="1"/>
+        </w:numPr>
+        <w:spacing w:line="360" w:lineRule="auto"/>
+        <w:rPr>
+          <w:rFonts w:ascii="Arial" w:hAnsi="Arial" w:cs="Arial"/>
+          <w:b/>
+          <w:bCs/>
+          <w:sz w:val="26"/>
+          <w:szCs w:val="26"/>
+        </w:rPr>
+      </w:pPr>
+      <w:r>
+        <w:rPr>
+          <w:rFonts w:ascii="Arial" w:hAnsi="Arial" w:cs="Arial"/>
           <w:b/>
           <w:bCs/>
           <w:noProof/>
-          <w:sz w:val="24"/>
-          <w:szCs w:val="24"/>
+          <w:sz w:val="26"/>
+          <w:szCs w:val="26"/>
         </w:rPr>
         <w:drawing>
-          <wp:anchor distT="0" distB="0" distL="114300" distR="114300" simplePos="0" relativeHeight="251658240" behindDoc="0" locked="0" layoutInCell="1" allowOverlap="1" wp14:anchorId="4229E1BC" wp14:editId="6E298F44">
+          <wp:anchor distT="0" distB="0" distL="114300" distR="114300" simplePos="0" relativeHeight="251658240" behindDoc="0" locked="0" layoutInCell="1" allowOverlap="1" wp14:anchorId="4229E1BC" wp14:editId="01EBABD1">
             <wp:simplePos x="0" y="0"/>
             <wp:positionH relativeFrom="margin">
-              <wp:posOffset>5697220</wp:posOffset>
+              <wp:posOffset>5186680</wp:posOffset>
             </wp:positionH>
             <wp:positionV relativeFrom="paragraph">
-              <wp:posOffset>9525</wp:posOffset>
+              <wp:posOffset>899795</wp:posOffset>
             </wp:positionV>
-            <wp:extent cx="1076325" cy="2186940"/>
-            <wp:effectExtent l="0" t="0" r="9525" b="3810"/>
+            <wp:extent cx="1113155" cy="2263140"/>
+            <wp:effectExtent l="0" t="0" r="0" b="3810"/>
             <wp:wrapThrough wrapText="bothSides">
               <wp:wrapPolygon edited="0">
                 <wp:start x="0" y="0"/>
-                <wp:lineTo x="0" y="21449"/>
-                <wp:lineTo x="21409" y="21449"/>
-                <wp:lineTo x="21409" y="0"/>
+                <wp:lineTo x="0" y="21455"/>
+                <wp:lineTo x="21070" y="21455"/>
+                <wp:lineTo x="21070" y="0"/>
                 <wp:lineTo x="0" y="0"/>
               </wp:wrapPolygon>
             </wp:wrapThrough>
@@ -819,7 +1208,7 @@
                     </pic:cNvPicPr>
                   </pic:nvPicPr>
                   <pic:blipFill>
-                    <a:blip r:embed="rId11" cstate="print">
+                    <a:blip r:embed="rId13" cstate="print">
                       <a:extLst>
                         <a:ext uri="{28A0092B-C50C-407E-A947-70E740481C1C}">
                           <a14:useLocalDpi xmlns:a14="http://schemas.microsoft.com/office/drawing/2010/main" val="0"/>
@@ -834,7 +1223,7 @@
                   <pic:spPr bwMode="auto">
                     <a:xfrm>
                       <a:off x="0" y="0"/>
-                      <a:ext cx="1076325" cy="2186940"/>
+                      <a:ext cx="1113155" cy="2263140"/>
                     </a:xfrm>
                     <a:prstGeom prst="rect">
                       <a:avLst/>
@@ -856,6 +1245,48 @@
           </wp:anchor>
         </w:drawing>
       </w:r>
+      <w:r>
+        <w:rPr>
+          <w:rFonts w:ascii="Arial" w:hAnsi="Arial" w:cs="Arial"/>
+          <w:b/>
+          <w:bCs/>
+          <w:sz w:val="26"/>
+          <w:szCs w:val="26"/>
+        </w:rPr>
+        <w:t xml:space="preserve">Ordinamento domande: </w:t>
+      </w:r>
+      <w:r>
+        <w:rPr>
+          <w:rFonts w:ascii="Arial" w:hAnsi="Arial" w:cs="Arial"/>
+          <w:sz w:val="26"/>
+          <w:szCs w:val="26"/>
+        </w:rPr>
+        <w:t>le domande si presenteranno ordinate in base alla prossimità geografica dell’autore e alla data di inserimento</w:t>
+      </w:r>
+      <w:r>
+        <w:rPr>
+          <w:rFonts w:ascii="Arial" w:hAnsi="Arial" w:cs="Arial"/>
+          <w:sz w:val="26"/>
+          <w:szCs w:val="26"/>
+        </w:rPr>
+        <w:t xml:space="preserve"> (utilizzando una formula derivata del teorema di Pitagora)</w:t>
+      </w:r>
+      <w:r>
+        <w:rPr>
+          <w:rFonts w:ascii="Arial" w:hAnsi="Arial" w:cs="Arial"/>
+          <w:sz w:val="26"/>
+          <w:szCs w:val="26"/>
+        </w:rPr>
+        <w:t>.</w:t>
+      </w:r>
+      <w:r>
+        <w:rPr>
+          <w:rFonts w:ascii="Arial" w:hAnsi="Arial" w:cs="Arial"/>
+          <w:sz w:val="26"/>
+          <w:szCs w:val="26"/>
+        </w:rPr>
+        <w:t xml:space="preserve"> </w:t>
+      </w:r>
     </w:p>
     <w:p>
       <w:pPr>
@@ -864,44 +1295,40 @@
           <w:ilvl w:val="0"/>
           <w:numId w:val="1"/>
         </w:numPr>
-        <w:rPr>
-          <w:b/>
-          <w:bCs/>
-          <w:sz w:val="24"/>
-          <w:szCs w:val="24"/>
-        </w:rPr>
-      </w:pPr>
-      <w:r>
-        <w:rPr>
-          <w:b/>
-          <w:bCs/>
-          <w:sz w:val="24"/>
-          <w:szCs w:val="24"/>
-        </w:rPr>
-        <w:t xml:space="preserve">Inserimento domanda: </w:t>
-      </w:r>
-      <w:r>
-        <w:rPr>
-          <w:sz w:val="24"/>
-          <w:szCs w:val="24"/>
-        </w:rPr>
-        <w:t>inserimento di un quesito, catalogato in base ad una categoria, visibile a tutti gli altri utenti.</w:t>
-      </w:r>
-      <w:r>
-        <w:rPr>
-          <w:b/>
-          <w:bCs/>
-          <w:sz w:val="24"/>
-          <w:szCs w:val="24"/>
-        </w:rPr>
-        <w:t xml:space="preserve"> </w:t>
-      </w:r>
-      <w:r>
-        <w:rPr>
-          <w:sz w:val="24"/>
-          <w:szCs w:val="24"/>
-        </w:rPr>
-        <w:t>La domanda si presenterà in forma anonima, soltanto lo username sarà visibile agli altri.</w:t>
+        <w:spacing w:line="360" w:lineRule="auto"/>
+        <w:rPr>
+          <w:rFonts w:ascii="Arial" w:hAnsi="Arial" w:cs="Arial"/>
+          <w:b/>
+          <w:bCs/>
+          <w:sz w:val="26"/>
+          <w:szCs w:val="26"/>
+        </w:rPr>
+      </w:pPr>
+      <w:r>
+        <w:rPr>
+          <w:rFonts w:ascii="Arial" w:hAnsi="Arial" w:cs="Arial"/>
+          <w:b/>
+          <w:bCs/>
+          <w:sz w:val="26"/>
+          <w:szCs w:val="26"/>
+        </w:rPr>
+        <w:t>Filtro domande:</w:t>
+      </w:r>
+      <w:r>
+        <w:rPr>
+          <w:rFonts w:ascii="Arial" w:hAnsi="Arial" w:cs="Arial"/>
+          <w:sz w:val="26"/>
+          <w:szCs w:val="26"/>
+        </w:rPr>
+        <w:t xml:space="preserve"> le domande possono essere filtrate</w:t>
+      </w:r>
+      <w:r>
+        <w:rPr>
+          <w:rFonts w:ascii="Arial" w:hAnsi="Arial" w:cs="Arial"/>
+          <w:sz w:val="26"/>
+          <w:szCs w:val="26"/>
+        </w:rPr>
+        <w:t xml:space="preserve"> in base alla categoria di appartenenza.</w:t>
       </w:r>
     </w:p>
     <w:p>
@@ -911,93 +1338,74 @@
           <w:ilvl w:val="0"/>
           <w:numId w:val="1"/>
         </w:numPr>
-        <w:rPr>
-          <w:b/>
-          <w:bCs/>
-          <w:sz w:val="24"/>
-          <w:szCs w:val="24"/>
-        </w:rPr>
-      </w:pPr>
-      <w:r>
-        <w:rPr>
-          <w:b/>
-          <w:bCs/>
-          <w:sz w:val="24"/>
-          <w:szCs w:val="24"/>
-        </w:rPr>
-        <w:t xml:space="preserve">Ordinamento domande: </w:t>
-      </w:r>
-      <w:r>
-        <w:rPr>
-          <w:sz w:val="24"/>
-          <w:szCs w:val="24"/>
-        </w:rPr>
-        <w:t>le domande si presenteranno ordinate in base alla prossimità geografica dell’autore e alla data di inserimento.</w:t>
-      </w:r>
-    </w:p>
-    <w:p>
-      <w:pPr>
-        <w:pStyle w:val="Paragrafoelenco"/>
-        <w:numPr>
-          <w:ilvl w:val="0"/>
-          <w:numId w:val="1"/>
-        </w:numPr>
-        <w:rPr>
-          <w:b/>
-          <w:bCs/>
-          <w:sz w:val="24"/>
-          <w:szCs w:val="24"/>
-        </w:rPr>
-      </w:pPr>
-      <w:r>
-        <w:rPr>
-          <w:b/>
-          <w:bCs/>
-          <w:sz w:val="24"/>
-          <w:szCs w:val="24"/>
-        </w:rPr>
-        <w:t>Filtro domande:</w:t>
-      </w:r>
-      <w:r>
-        <w:rPr>
-          <w:sz w:val="24"/>
-          <w:szCs w:val="24"/>
-        </w:rPr>
-        <w:t xml:space="preserve"> le domande possono essere filtrate</w:t>
-      </w:r>
-      <w:r>
-        <w:rPr>
-          <w:sz w:val="24"/>
-          <w:szCs w:val="24"/>
-        </w:rPr>
-        <w:t xml:space="preserve"> in base alla categoria di appartenenza.</w:t>
-      </w:r>
-    </w:p>
-    <w:p>
-      <w:pPr>
-        <w:rPr>
-          <w:b/>
-          <w:bCs/>
-          <w:sz w:val="24"/>
-          <w:szCs w:val="24"/>
-        </w:rPr>
-      </w:pPr>
-      <w:r>
-        <w:rPr>
+        <w:spacing w:line="360" w:lineRule="auto"/>
+        <w:rPr>
+          <w:rFonts w:ascii="Arial" w:hAnsi="Arial" w:cs="Arial"/>
+          <w:b/>
+          <w:bCs/>
+          <w:sz w:val="26"/>
+          <w:szCs w:val="26"/>
+        </w:rPr>
+      </w:pPr>
+      <w:proofErr w:type="spellStart"/>
+      <w:r>
+        <w:rPr>
+          <w:rFonts w:ascii="Arial" w:hAnsi="Arial" w:cs="Arial"/>
+          <w:b/>
+          <w:bCs/>
+          <w:sz w:val="26"/>
+          <w:szCs w:val="26"/>
+        </w:rPr>
+        <w:t>Blacklist</w:t>
+      </w:r>
+      <w:proofErr w:type="spellEnd"/>
+      <w:r>
+        <w:rPr>
+          <w:rFonts w:ascii="Arial" w:hAnsi="Arial" w:cs="Arial"/>
+          <w:b/>
+          <w:bCs/>
+          <w:sz w:val="26"/>
+          <w:szCs w:val="26"/>
+        </w:rPr>
+        <w:t xml:space="preserve">: </w:t>
+      </w:r>
+      <w:r>
+        <w:rPr>
+          <w:rFonts w:ascii="Arial" w:hAnsi="Arial" w:cs="Arial"/>
+          <w:sz w:val="26"/>
+          <w:szCs w:val="26"/>
+        </w:rPr>
+        <w:t>possibilità di scegliere alcune categorie di cui non si vogliono vedere le domande. (Ad esempio se non voglio visualizzare più le domande inerenti allo sport posso “bloccare” la categoria attraverso le impostazioni dell’app)</w:t>
+      </w:r>
+    </w:p>
+    <w:p>
+      <w:pPr>
+        <w:spacing w:line="360" w:lineRule="auto"/>
+        <w:rPr>
+          <w:rFonts w:ascii="Arial" w:hAnsi="Arial" w:cs="Arial"/>
+          <w:b/>
+          <w:bCs/>
+          <w:sz w:val="26"/>
+          <w:szCs w:val="26"/>
+        </w:rPr>
+      </w:pPr>
+      <w:r>
+        <w:rPr>
+          <w:rFonts w:ascii="Arial" w:hAnsi="Arial" w:cs="Arial"/>
           <w:b/>
           <w:bCs/>
           <w:noProof/>
-          <w:sz w:val="24"/>
-          <w:szCs w:val="24"/>
+          <w:sz w:val="26"/>
+          <w:szCs w:val="26"/>
         </w:rPr>
         <w:drawing>
-          <wp:anchor distT="0" distB="0" distL="114300" distR="114300" simplePos="0" relativeHeight="251661312" behindDoc="0" locked="0" layoutInCell="1" allowOverlap="1" wp14:anchorId="107E821D" wp14:editId="62FBAF0C">
+          <wp:anchor distT="0" distB="0" distL="114300" distR="114300" simplePos="0" relativeHeight="251661312" behindDoc="0" locked="0" layoutInCell="1" allowOverlap="1" wp14:anchorId="107E821D" wp14:editId="07790F8A">
             <wp:simplePos x="0" y="0"/>
             <wp:positionH relativeFrom="column">
-              <wp:posOffset>5716905</wp:posOffset>
+              <wp:posOffset>5253990</wp:posOffset>
             </wp:positionH>
             <wp:positionV relativeFrom="paragraph">
-              <wp:posOffset>202565</wp:posOffset>
+              <wp:posOffset>38100</wp:posOffset>
             </wp:positionV>
             <wp:extent cx="1032510" cy="2118360"/>
             <wp:effectExtent l="0" t="0" r="0" b="0"/>
@@ -1024,7 +1432,7 @@
                     </pic:cNvPicPr>
                   </pic:nvPicPr>
                   <pic:blipFill>
-                    <a:blip r:embed="rId12" cstate="print">
+                    <a:blip r:embed="rId14" cstate="print">
                       <a:extLst>
                         <a:ext uri="{28A0092B-C50C-407E-A947-70E740481C1C}">
                           <a14:useLocalDpi xmlns:a14="http://schemas.microsoft.com/office/drawing/2010/main" val="0"/>
@@ -1061,30 +1469,21 @@
           </wp:anchor>
         </w:drawing>
       </w:r>
-    </w:p>
-    <w:p>
-      <w:pPr>
-        <w:rPr>
-          <w:b/>
-          <w:bCs/>
-          <w:sz w:val="24"/>
-          <w:szCs w:val="24"/>
-        </w:rPr>
-      </w:pPr>
-      <w:r>
-        <w:rPr>
+      <w:r>
+        <w:rPr>
+          <w:rFonts w:ascii="Arial" w:hAnsi="Arial" w:cs="Arial"/>
           <w:noProof/>
-          <w:sz w:val="24"/>
-          <w:szCs w:val="24"/>
+          <w:sz w:val="26"/>
+          <w:szCs w:val="26"/>
         </w:rPr>
         <w:drawing>
-          <wp:anchor distT="0" distB="0" distL="114300" distR="114300" simplePos="0" relativeHeight="251663360" behindDoc="0" locked="0" layoutInCell="1" allowOverlap="1" wp14:anchorId="410050F3" wp14:editId="488D0A65">
+          <wp:anchor distT="0" distB="0" distL="114300" distR="114300" simplePos="0" relativeHeight="251663360" behindDoc="0" locked="0" layoutInCell="1" allowOverlap="1" wp14:anchorId="410050F3" wp14:editId="30044EB9">
             <wp:simplePos x="0" y="0"/>
             <wp:positionH relativeFrom="column">
-              <wp:posOffset>4659630</wp:posOffset>
+              <wp:posOffset>4179570</wp:posOffset>
             </wp:positionH>
             <wp:positionV relativeFrom="paragraph">
-              <wp:posOffset>4445</wp:posOffset>
+              <wp:posOffset>63500</wp:posOffset>
             </wp:positionV>
             <wp:extent cx="1066800" cy="2113915"/>
             <wp:effectExtent l="0" t="0" r="0" b="635"/>
@@ -1111,7 +1510,7 @@
                     </pic:cNvPicPr>
                   </pic:nvPicPr>
                   <pic:blipFill>
-                    <a:blip r:embed="rId13" cstate="print">
+                    <a:blip r:embed="rId15" cstate="print">
                       <a:extLst>
                         <a:ext uri="{28A0092B-C50C-407E-A947-70E740481C1C}">
                           <a14:useLocalDpi xmlns:a14="http://schemas.microsoft.com/office/drawing/2010/main" val="0"/>
@@ -1156,26 +1555,30 @@
           <w:ilvl w:val="0"/>
           <w:numId w:val="1"/>
         </w:numPr>
-        <w:rPr>
-          <w:b/>
-          <w:bCs/>
-          <w:sz w:val="24"/>
-          <w:szCs w:val="24"/>
-        </w:rPr>
-      </w:pPr>
-      <w:r>
-        <w:rPr>
-          <w:b/>
-          <w:bCs/>
-          <w:sz w:val="24"/>
-          <w:szCs w:val="24"/>
+        <w:spacing w:line="360" w:lineRule="auto"/>
+        <w:rPr>
+          <w:rFonts w:ascii="Arial" w:hAnsi="Arial" w:cs="Arial"/>
+          <w:b/>
+          <w:bCs/>
+          <w:sz w:val="26"/>
+          <w:szCs w:val="26"/>
+        </w:rPr>
+      </w:pPr>
+      <w:r>
+        <w:rPr>
+          <w:rFonts w:ascii="Arial" w:hAnsi="Arial" w:cs="Arial"/>
+          <w:b/>
+          <w:bCs/>
+          <w:sz w:val="26"/>
+          <w:szCs w:val="26"/>
         </w:rPr>
         <w:t xml:space="preserve">Risposta: </w:t>
       </w:r>
       <w:r>
         <w:rPr>
-          <w:sz w:val="24"/>
-          <w:szCs w:val="24"/>
+          <w:rFonts w:ascii="Arial" w:hAnsi="Arial" w:cs="Arial"/>
+          <w:sz w:val="26"/>
+          <w:szCs w:val="26"/>
         </w:rPr>
         <w:t>invio di una risposta all’autore di una domanda, trovata interessante.</w:t>
       </w:r>
@@ -1187,36 +1590,77 @@
           <w:ilvl w:val="0"/>
           <w:numId w:val="1"/>
         </w:numPr>
-        <w:rPr>
-          <w:b/>
-          <w:bCs/>
-          <w:sz w:val="24"/>
-          <w:szCs w:val="24"/>
-        </w:rPr>
-      </w:pPr>
-      <w:r>
-        <w:rPr>
-          <w:b/>
-          <w:bCs/>
-          <w:sz w:val="24"/>
-          <w:szCs w:val="24"/>
+        <w:spacing w:line="360" w:lineRule="auto"/>
+        <w:rPr>
+          <w:rFonts w:ascii="Arial" w:hAnsi="Arial" w:cs="Arial"/>
+          <w:b/>
+          <w:bCs/>
+          <w:sz w:val="26"/>
+          <w:szCs w:val="26"/>
+        </w:rPr>
+      </w:pPr>
+      <w:r>
+        <w:rPr>
+          <w:rFonts w:ascii="Arial" w:hAnsi="Arial" w:cs="Arial"/>
+          <w:b/>
+          <w:bCs/>
+          <w:sz w:val="26"/>
+          <w:szCs w:val="26"/>
         </w:rPr>
         <w:t xml:space="preserve">Chat: </w:t>
       </w:r>
       <w:r>
         <w:rPr>
-          <w:sz w:val="24"/>
-          <w:szCs w:val="24"/>
+          <w:rFonts w:ascii="Arial" w:hAnsi="Arial" w:cs="Arial"/>
+          <w:sz w:val="26"/>
+          <w:szCs w:val="26"/>
         </w:rPr>
         <w:t>avuto il riscontro domanda-risposta, può iniziare una chat tra i due utenti</w:t>
       </w:r>
       <w:r>
         <w:rPr>
-          <w:sz w:val="24"/>
-          <w:szCs w:val="24"/>
+          <w:rFonts w:ascii="Arial" w:hAnsi="Arial" w:cs="Arial"/>
+          <w:sz w:val="26"/>
+          <w:szCs w:val="26"/>
         </w:rPr>
         <w:t>.</w:t>
       </w:r>
+    </w:p>
+    <w:p>
+      <w:pPr>
+        <w:spacing w:line="360" w:lineRule="auto"/>
+        <w:rPr>
+          <w:rFonts w:ascii="Arial" w:hAnsi="Arial" w:cs="Arial"/>
+          <w:b/>
+          <w:bCs/>
+          <w:sz w:val="26"/>
+          <w:szCs w:val="26"/>
+        </w:rPr>
+      </w:pPr>
+    </w:p>
+    <w:p>
+      <w:pPr>
+        <w:spacing w:line="360" w:lineRule="auto"/>
+        <w:rPr>
+          <w:rFonts w:ascii="Arial" w:hAnsi="Arial" w:cs="Arial"/>
+          <w:b/>
+          <w:bCs/>
+          <w:sz w:val="26"/>
+          <w:szCs w:val="26"/>
+        </w:rPr>
+      </w:pPr>
+    </w:p>
+    <w:p>
+      <w:pPr>
+        <w:spacing w:line="360" w:lineRule="auto"/>
+        <w:rPr>
+          <w:rFonts w:ascii="Arial" w:hAnsi="Arial" w:cs="Arial"/>
+          <w:b/>
+          <w:bCs/>
+          <w:sz w:val="26"/>
+          <w:szCs w:val="26"/>
+        </w:rPr>
+      </w:pPr>
     </w:p>
     <w:p>
       <w:pPr>
@@ -1225,251 +1669,1253 @@
           <w:ilvl w:val="0"/>
           <w:numId w:val="1"/>
         </w:numPr>
-        <w:rPr>
-          <w:b/>
-          <w:bCs/>
+        <w:spacing w:line="360" w:lineRule="auto"/>
+        <w:rPr>
+          <w:rFonts w:ascii="Arial" w:hAnsi="Arial" w:cs="Arial"/>
+          <w:b/>
+          <w:bCs/>
+          <w:sz w:val="26"/>
+          <w:szCs w:val="26"/>
+        </w:rPr>
+      </w:pPr>
+      <w:r>
+        <w:rPr>
+          <w:rFonts w:ascii="Arial" w:hAnsi="Arial" w:cs="Arial"/>
+          <w:b/>
+          <w:bCs/>
+          <w:noProof/>
+          <w:sz w:val="26"/>
+          <w:szCs w:val="26"/>
+        </w:rPr>
+        <w:drawing>
+          <wp:anchor distT="0" distB="0" distL="114300" distR="114300" simplePos="0" relativeHeight="251665408" behindDoc="0" locked="0" layoutInCell="1" allowOverlap="1" wp14:anchorId="4D1BD521" wp14:editId="76B8827F">
+            <wp:simplePos x="0" y="0"/>
+            <wp:positionH relativeFrom="column">
+              <wp:posOffset>5297805</wp:posOffset>
+            </wp:positionH>
+            <wp:positionV relativeFrom="paragraph">
+              <wp:posOffset>3175</wp:posOffset>
+            </wp:positionV>
+            <wp:extent cx="996315" cy="2034540"/>
+            <wp:effectExtent l="0" t="0" r="0" b="3810"/>
+            <wp:wrapThrough wrapText="bothSides">
+              <wp:wrapPolygon edited="0">
+                <wp:start x="0" y="0"/>
+                <wp:lineTo x="0" y="21438"/>
+                <wp:lineTo x="21063" y="21438"/>
+                <wp:lineTo x="21063" y="0"/>
+                <wp:lineTo x="0" y="0"/>
+              </wp:wrapPolygon>
+            </wp:wrapThrough>
+            <wp:docPr id="9" name="Immagine 9"/>
+            <wp:cNvGraphicFramePr>
+              <a:graphicFrameLocks xmlns:a="http://schemas.openxmlformats.org/drawingml/2006/main" noChangeAspect="1"/>
+            </wp:cNvGraphicFramePr>
+            <a:graphic xmlns:a="http://schemas.openxmlformats.org/drawingml/2006/main">
+              <a:graphicData uri="http://schemas.openxmlformats.org/drawingml/2006/picture">
+                <pic:pic xmlns:pic="http://schemas.openxmlformats.org/drawingml/2006/picture">
+                  <pic:nvPicPr>
+                    <pic:cNvPr id="0" name="Picture 1"/>
+                    <pic:cNvPicPr>
+                      <a:picLocks noChangeAspect="1" noChangeArrowheads="1"/>
+                    </pic:cNvPicPr>
+                  </pic:nvPicPr>
+                  <pic:blipFill>
+                    <a:blip r:embed="rId16" cstate="print">
+                      <a:extLst>
+                        <a:ext uri="{28A0092B-C50C-407E-A947-70E740481C1C}">
+                          <a14:useLocalDpi xmlns:a14="http://schemas.microsoft.com/office/drawing/2010/main" val="0"/>
+                        </a:ext>
+                      </a:extLst>
+                    </a:blip>
+                    <a:srcRect/>
+                    <a:stretch>
+                      <a:fillRect/>
+                    </a:stretch>
+                  </pic:blipFill>
+                  <pic:spPr bwMode="auto">
+                    <a:xfrm>
+                      <a:off x="0" y="0"/>
+                      <a:ext cx="996315" cy="2034540"/>
+                    </a:xfrm>
+                    <a:prstGeom prst="rect">
+                      <a:avLst/>
+                    </a:prstGeom>
+                    <a:noFill/>
+                    <a:ln>
+                      <a:noFill/>
+                    </a:ln>
+                  </pic:spPr>
+                </pic:pic>
+              </a:graphicData>
+            </a:graphic>
+            <wp14:sizeRelH relativeFrom="margin">
+              <wp14:pctWidth>0</wp14:pctWidth>
+            </wp14:sizeRelH>
+            <wp14:sizeRelV relativeFrom="margin">
+              <wp14:pctHeight>0</wp14:pctHeight>
+            </wp14:sizeRelV>
+          </wp:anchor>
+        </w:drawing>
+      </w:r>
+      <w:r>
+        <w:rPr>
+          <w:rFonts w:ascii="Arial" w:hAnsi="Arial" w:cs="Arial"/>
+          <w:noProof/>
+          <w:sz w:val="26"/>
+          <w:szCs w:val="26"/>
+        </w:rPr>
+        <w:drawing>
+          <wp:anchor distT="0" distB="0" distL="114300" distR="114300" simplePos="0" relativeHeight="251666432" behindDoc="0" locked="0" layoutInCell="1" allowOverlap="1" wp14:anchorId="0BFCE090" wp14:editId="3BCB44C9">
+            <wp:simplePos x="0" y="0"/>
+            <wp:positionH relativeFrom="column">
+              <wp:posOffset>4204970</wp:posOffset>
+            </wp:positionH>
+            <wp:positionV relativeFrom="paragraph">
+              <wp:posOffset>0</wp:posOffset>
+            </wp:positionV>
+            <wp:extent cx="987425" cy="2018665"/>
+            <wp:effectExtent l="0" t="0" r="3175" b="635"/>
+            <wp:wrapThrough wrapText="bothSides">
+              <wp:wrapPolygon edited="0">
+                <wp:start x="0" y="0"/>
+                <wp:lineTo x="0" y="21403"/>
+                <wp:lineTo x="21253" y="21403"/>
+                <wp:lineTo x="21253" y="0"/>
+                <wp:lineTo x="0" y="0"/>
+              </wp:wrapPolygon>
+            </wp:wrapThrough>
+            <wp:docPr id="10" name="Immagine 10"/>
+            <wp:cNvGraphicFramePr>
+              <a:graphicFrameLocks xmlns:a="http://schemas.openxmlformats.org/drawingml/2006/main" noChangeAspect="1"/>
+            </wp:cNvGraphicFramePr>
+            <a:graphic xmlns:a="http://schemas.openxmlformats.org/drawingml/2006/main">
+              <a:graphicData uri="http://schemas.openxmlformats.org/drawingml/2006/picture">
+                <pic:pic xmlns:pic="http://schemas.openxmlformats.org/drawingml/2006/picture">
+                  <pic:nvPicPr>
+                    <pic:cNvPr id="0" name="Picture 2"/>
+                    <pic:cNvPicPr>
+                      <a:picLocks noChangeAspect="1" noChangeArrowheads="1"/>
+                    </pic:cNvPicPr>
+                  </pic:nvPicPr>
+                  <pic:blipFill>
+                    <a:blip r:embed="rId17" cstate="print">
+                      <a:extLst>
+                        <a:ext uri="{28A0092B-C50C-407E-A947-70E740481C1C}">
+                          <a14:useLocalDpi xmlns:a14="http://schemas.microsoft.com/office/drawing/2010/main" val="0"/>
+                        </a:ext>
+                      </a:extLst>
+                    </a:blip>
+                    <a:srcRect/>
+                    <a:stretch>
+                      <a:fillRect/>
+                    </a:stretch>
+                  </pic:blipFill>
+                  <pic:spPr bwMode="auto">
+                    <a:xfrm>
+                      <a:off x="0" y="0"/>
+                      <a:ext cx="987425" cy="2018665"/>
+                    </a:xfrm>
+                    <a:prstGeom prst="rect">
+                      <a:avLst/>
+                    </a:prstGeom>
+                    <a:noFill/>
+                    <a:ln>
+                      <a:noFill/>
+                    </a:ln>
+                  </pic:spPr>
+                </pic:pic>
+              </a:graphicData>
+            </a:graphic>
+            <wp14:sizeRelH relativeFrom="margin">
+              <wp14:pctWidth>0</wp14:pctWidth>
+            </wp14:sizeRelH>
+            <wp14:sizeRelV relativeFrom="margin">
+              <wp14:pctHeight>0</wp14:pctHeight>
+            </wp14:sizeRelV>
+          </wp:anchor>
+        </w:drawing>
+      </w:r>
+      <w:r>
+        <w:rPr>
+          <w:rFonts w:ascii="Arial" w:hAnsi="Arial" w:cs="Arial"/>
+          <w:b/>
+          <w:bCs/>
+          <w:sz w:val="26"/>
+          <w:szCs w:val="26"/>
+        </w:rPr>
+        <w:t xml:space="preserve">Area personale: </w:t>
+      </w:r>
+      <w:r>
+        <w:rPr>
+          <w:rFonts w:ascii="Arial" w:hAnsi="Arial" w:cs="Arial"/>
+          <w:sz w:val="26"/>
+          <w:szCs w:val="26"/>
+        </w:rPr>
+        <w:t>sezione dedicata all’utente. Oltre alla possibilità di vedere e modificare i propri dati, in questo spazio si si potranno visionare le proprie domande (con le risposte ricevute) e le risposte date agli altri utenti.</w:t>
+      </w:r>
+      <w:r>
+        <w:rPr>
+          <w:rFonts w:ascii="Arial" w:hAnsi="Arial" w:cs="Arial"/>
+          <w:sz w:val="26"/>
+          <w:szCs w:val="26"/>
+        </w:rPr>
+        <w:t xml:space="preserve"> Abbiamo implementato un menu a tendina per navigare da una sezione all’altra.</w:t>
+      </w:r>
+    </w:p>
+    <w:p>
+      <w:pPr>
+        <w:pStyle w:val="Paragrafoelenco"/>
+        <w:numPr>
+          <w:ilvl w:val="0"/>
+          <w:numId w:val="1"/>
+        </w:numPr>
+        <w:spacing w:line="360" w:lineRule="auto"/>
+        <w:rPr>
+          <w:rFonts w:ascii="Arial" w:hAnsi="Arial" w:cs="Arial"/>
+          <w:b/>
+          <w:bCs/>
+          <w:sz w:val="26"/>
+          <w:szCs w:val="26"/>
+        </w:rPr>
+      </w:pPr>
+      <w:r>
+        <w:rPr>
+          <w:rFonts w:ascii="Arial" w:hAnsi="Arial" w:cs="Arial"/>
+          <w:b/>
+          <w:bCs/>
+          <w:noProof/>
+          <w:sz w:val="26"/>
+          <w:szCs w:val="26"/>
+        </w:rPr>
+        <w:lastRenderedPageBreak/>
+        <w:drawing>
+          <wp:anchor distT="0" distB="0" distL="114300" distR="114300" simplePos="0" relativeHeight="251667456" behindDoc="0" locked="0" layoutInCell="1" allowOverlap="1" wp14:anchorId="6DE19520" wp14:editId="17642BB6">
+            <wp:simplePos x="0" y="0"/>
+            <wp:positionH relativeFrom="column">
+              <wp:posOffset>4149090</wp:posOffset>
+            </wp:positionH>
+            <wp:positionV relativeFrom="paragraph">
+              <wp:posOffset>0</wp:posOffset>
+            </wp:positionV>
+            <wp:extent cx="1059180" cy="2148205"/>
+            <wp:effectExtent l="0" t="0" r="7620" b="4445"/>
+            <wp:wrapThrough wrapText="bothSides">
+              <wp:wrapPolygon edited="0">
+                <wp:start x="0" y="0"/>
+                <wp:lineTo x="0" y="21453"/>
+                <wp:lineTo x="21367" y="21453"/>
+                <wp:lineTo x="21367" y="0"/>
+                <wp:lineTo x="0" y="0"/>
+              </wp:wrapPolygon>
+            </wp:wrapThrough>
+            <wp:docPr id="11" name="Immagine 11"/>
+            <wp:cNvGraphicFramePr>
+              <a:graphicFrameLocks xmlns:a="http://schemas.openxmlformats.org/drawingml/2006/main" noChangeAspect="1"/>
+            </wp:cNvGraphicFramePr>
+            <a:graphic xmlns:a="http://schemas.openxmlformats.org/drawingml/2006/main">
+              <a:graphicData uri="http://schemas.openxmlformats.org/drawingml/2006/picture">
+                <pic:pic xmlns:pic="http://schemas.openxmlformats.org/drawingml/2006/picture">
+                  <pic:nvPicPr>
+                    <pic:cNvPr id="0" name="Picture 3"/>
+                    <pic:cNvPicPr>
+                      <a:picLocks noChangeAspect="1" noChangeArrowheads="1"/>
+                    </pic:cNvPicPr>
+                  </pic:nvPicPr>
+                  <pic:blipFill>
+                    <a:blip r:embed="rId18" cstate="print">
+                      <a:extLst>
+                        <a:ext uri="{28A0092B-C50C-407E-A947-70E740481C1C}">
+                          <a14:useLocalDpi xmlns:a14="http://schemas.microsoft.com/office/drawing/2010/main" val="0"/>
+                        </a:ext>
+                      </a:extLst>
+                    </a:blip>
+                    <a:srcRect/>
+                    <a:stretch>
+                      <a:fillRect/>
+                    </a:stretch>
+                  </pic:blipFill>
+                  <pic:spPr bwMode="auto">
+                    <a:xfrm>
+                      <a:off x="0" y="0"/>
+                      <a:ext cx="1059180" cy="2148205"/>
+                    </a:xfrm>
+                    <a:prstGeom prst="rect">
+                      <a:avLst/>
+                    </a:prstGeom>
+                    <a:noFill/>
+                    <a:ln>
+                      <a:noFill/>
+                    </a:ln>
+                  </pic:spPr>
+                </pic:pic>
+              </a:graphicData>
+            </a:graphic>
+            <wp14:sizeRelH relativeFrom="margin">
+              <wp14:pctWidth>0</wp14:pctWidth>
+            </wp14:sizeRelH>
+            <wp14:sizeRelV relativeFrom="margin">
+              <wp14:pctHeight>0</wp14:pctHeight>
+            </wp14:sizeRelV>
+          </wp:anchor>
+        </w:drawing>
+      </w:r>
+      <w:r>
+        <w:rPr>
+          <w:rFonts w:ascii="Arial" w:hAnsi="Arial" w:cs="Arial"/>
+          <w:b/>
+          <w:bCs/>
+          <w:noProof/>
+          <w:sz w:val="26"/>
+          <w:szCs w:val="26"/>
+        </w:rPr>
+        <w:drawing>
+          <wp:anchor distT="0" distB="0" distL="114300" distR="114300" simplePos="0" relativeHeight="251668480" behindDoc="0" locked="0" layoutInCell="1" allowOverlap="1" wp14:anchorId="2E7C6F58" wp14:editId="6CDA9A75">
+            <wp:simplePos x="0" y="0"/>
+            <wp:positionH relativeFrom="column">
+              <wp:posOffset>5299710</wp:posOffset>
+            </wp:positionH>
+            <wp:positionV relativeFrom="paragraph">
+              <wp:posOffset>0</wp:posOffset>
+            </wp:positionV>
+            <wp:extent cx="1058545" cy="2179955"/>
+            <wp:effectExtent l="0" t="0" r="8255" b="0"/>
+            <wp:wrapThrough wrapText="bothSides">
+              <wp:wrapPolygon edited="0">
+                <wp:start x="0" y="0"/>
+                <wp:lineTo x="0" y="21329"/>
+                <wp:lineTo x="21380" y="21329"/>
+                <wp:lineTo x="21380" y="0"/>
+                <wp:lineTo x="0" y="0"/>
+              </wp:wrapPolygon>
+            </wp:wrapThrough>
+            <wp:docPr id="12" name="Immagine 12"/>
+            <wp:cNvGraphicFramePr>
+              <a:graphicFrameLocks xmlns:a="http://schemas.openxmlformats.org/drawingml/2006/main" noChangeAspect="1"/>
+            </wp:cNvGraphicFramePr>
+            <a:graphic xmlns:a="http://schemas.openxmlformats.org/drawingml/2006/main">
+              <a:graphicData uri="http://schemas.openxmlformats.org/drawingml/2006/picture">
+                <pic:pic xmlns:pic="http://schemas.openxmlformats.org/drawingml/2006/picture">
+                  <pic:nvPicPr>
+                    <pic:cNvPr id="0" name="Picture 4"/>
+                    <pic:cNvPicPr>
+                      <a:picLocks noChangeAspect="1" noChangeArrowheads="1"/>
+                    </pic:cNvPicPr>
+                  </pic:nvPicPr>
+                  <pic:blipFill>
+                    <a:blip r:embed="rId19" cstate="print">
+                      <a:extLst>
+                        <a:ext uri="{28A0092B-C50C-407E-A947-70E740481C1C}">
+                          <a14:useLocalDpi xmlns:a14="http://schemas.microsoft.com/office/drawing/2010/main" val="0"/>
+                        </a:ext>
+                      </a:extLst>
+                    </a:blip>
+                    <a:srcRect/>
+                    <a:stretch>
+                      <a:fillRect/>
+                    </a:stretch>
+                  </pic:blipFill>
+                  <pic:spPr bwMode="auto">
+                    <a:xfrm>
+                      <a:off x="0" y="0"/>
+                      <a:ext cx="1058545" cy="2179955"/>
+                    </a:xfrm>
+                    <a:prstGeom prst="rect">
+                      <a:avLst/>
+                    </a:prstGeom>
+                    <a:noFill/>
+                    <a:ln>
+                      <a:noFill/>
+                    </a:ln>
+                  </pic:spPr>
+                </pic:pic>
+              </a:graphicData>
+            </a:graphic>
+            <wp14:sizeRelH relativeFrom="margin">
+              <wp14:pctWidth>0</wp14:pctWidth>
+            </wp14:sizeRelH>
+            <wp14:sizeRelV relativeFrom="margin">
+              <wp14:pctHeight>0</wp14:pctHeight>
+            </wp14:sizeRelV>
+          </wp:anchor>
+        </w:drawing>
+      </w:r>
+      <w:r>
+        <w:rPr>
+          <w:rFonts w:ascii="Arial" w:hAnsi="Arial" w:cs="Arial"/>
+          <w:b/>
+          <w:bCs/>
+          <w:sz w:val="26"/>
+          <w:szCs w:val="26"/>
+        </w:rPr>
+        <w:t xml:space="preserve">Gestione profilo: </w:t>
+      </w:r>
+      <w:r>
+        <w:rPr>
+          <w:rFonts w:ascii="Arial" w:hAnsi="Arial" w:cs="Arial"/>
+          <w:sz w:val="26"/>
+          <w:szCs w:val="26"/>
+        </w:rPr>
+        <w:t>possibilità di modificare la descrizione, la propria mail ed il proprio username nella sezione profilo</w:t>
+      </w:r>
+    </w:p>
+    <w:p>
+      <w:pPr>
+        <w:pStyle w:val="Paragrafoelenco"/>
+        <w:numPr>
+          <w:ilvl w:val="0"/>
+          <w:numId w:val="1"/>
+        </w:numPr>
+        <w:spacing w:line="360" w:lineRule="auto"/>
+        <w:rPr>
+          <w:rFonts w:ascii="Arial" w:hAnsi="Arial" w:cs="Arial"/>
+          <w:b/>
+          <w:bCs/>
+          <w:sz w:val="26"/>
+          <w:szCs w:val="26"/>
+        </w:rPr>
+      </w:pPr>
+      <w:r>
+        <w:rPr>
+          <w:rFonts w:ascii="Arial" w:hAnsi="Arial" w:cs="Arial"/>
+          <w:b/>
+          <w:bCs/>
+          <w:sz w:val="26"/>
+          <w:szCs w:val="26"/>
+        </w:rPr>
+        <w:t xml:space="preserve">Cambio Password: </w:t>
+      </w:r>
+      <w:r>
+        <w:rPr>
+          <w:rFonts w:ascii="Arial" w:hAnsi="Arial" w:cs="Arial"/>
+          <w:sz w:val="26"/>
+          <w:szCs w:val="26"/>
+        </w:rPr>
+        <w:t>possibilità di cambiare la propria password (dopo aver precedentemente inserito la password attuale)</w:t>
+      </w:r>
+    </w:p>
+    <w:p>
+      <w:pPr>
+        <w:pStyle w:val="Paragrafoelenco"/>
+        <w:spacing w:line="360" w:lineRule="auto"/>
+        <w:rPr>
+          <w:rFonts w:ascii="Arial" w:hAnsi="Arial" w:cs="Arial"/>
+          <w:b/>
+          <w:bCs/>
+          <w:sz w:val="26"/>
+          <w:szCs w:val="26"/>
+        </w:rPr>
+      </w:pPr>
+    </w:p>
+    <w:p>
+      <w:pPr>
+        <w:spacing w:line="360" w:lineRule="auto"/>
+        <w:rPr>
+          <w:rFonts w:ascii="Arial" w:hAnsi="Arial" w:cs="Arial"/>
+          <w:b/>
+          <w:bCs/>
+          <w:sz w:val="26"/>
+          <w:szCs w:val="26"/>
+        </w:rPr>
+      </w:pPr>
+    </w:p>
+    <w:p>
+      <w:pPr>
+        <w:spacing w:line="360" w:lineRule="auto"/>
+        <w:rPr>
+          <w:rFonts w:ascii="Arial" w:hAnsi="Arial" w:cs="Arial"/>
+          <w:b/>
+          <w:bCs/>
+          <w:sz w:val="26"/>
+          <w:szCs w:val="26"/>
+        </w:rPr>
+      </w:pPr>
+    </w:p>
+    <w:p>
+      <w:pPr>
+        <w:spacing w:line="360" w:lineRule="auto"/>
+        <w:rPr>
+          <w:rFonts w:ascii="Arial" w:hAnsi="Arial" w:cs="Arial"/>
+          <w:b/>
+          <w:bCs/>
+          <w:sz w:val="26"/>
+          <w:szCs w:val="26"/>
+        </w:rPr>
+      </w:pPr>
+      <w:r>
+        <w:rPr>
+          <w:rFonts w:ascii="Arial" w:hAnsi="Arial" w:cs="Arial"/>
+          <w:b/>
+          <w:bCs/>
+          <w:sz w:val="26"/>
+          <w:szCs w:val="26"/>
+        </w:rPr>
+        <w:t>Ambiente di sviluppo:</w:t>
+      </w:r>
+    </w:p>
+    <w:p>
+      <w:pPr>
+        <w:spacing w:line="360" w:lineRule="auto"/>
+        <w:jc w:val="both"/>
+        <w:rPr>
+          <w:rFonts w:ascii="Arial" w:hAnsi="Arial" w:cs="Arial"/>
+          <w:sz w:val="26"/>
+          <w:szCs w:val="26"/>
+        </w:rPr>
+      </w:pPr>
+      <w:r>
+        <w:rPr>
+          <w:rFonts w:ascii="Arial" w:hAnsi="Arial" w:cs="Arial"/>
+          <w:sz w:val="26"/>
+          <w:szCs w:val="26"/>
+        </w:rPr>
+        <w:t xml:space="preserve">Per la realizzazione </w:t>
+      </w:r>
+      <w:r>
+        <w:rPr>
+          <w:rFonts w:ascii="Arial" w:hAnsi="Arial" w:cs="Arial"/>
+          <w:sz w:val="26"/>
+          <w:szCs w:val="26"/>
+        </w:rPr>
+        <w:t xml:space="preserve">del lato client </w:t>
+      </w:r>
+      <w:r>
+        <w:rPr>
+          <w:rFonts w:ascii="Arial" w:hAnsi="Arial" w:cs="Arial"/>
+          <w:sz w:val="26"/>
+          <w:szCs w:val="26"/>
+        </w:rPr>
+        <w:t>dell’app</w:t>
+      </w:r>
+      <w:r>
+        <w:rPr>
+          <w:rFonts w:ascii="Arial" w:hAnsi="Arial" w:cs="Arial"/>
+          <w:sz w:val="26"/>
+          <w:szCs w:val="26"/>
+        </w:rPr>
+        <w:t xml:space="preserve"> </w:t>
+      </w:r>
+      <w:r>
+        <w:rPr>
+          <w:rFonts w:ascii="Arial" w:hAnsi="Arial" w:cs="Arial"/>
+          <w:sz w:val="26"/>
+          <w:szCs w:val="26"/>
+        </w:rPr>
+        <w:t xml:space="preserve">abbiamo </w:t>
+      </w:r>
+      <w:r>
+        <w:rPr>
+          <w:rFonts w:ascii="Arial" w:hAnsi="Arial" w:cs="Arial"/>
+          <w:sz w:val="26"/>
+          <w:szCs w:val="26"/>
+        </w:rPr>
+        <w:t>scelto</w:t>
+      </w:r>
+      <w:r>
+        <w:rPr>
+          <w:rFonts w:ascii="Arial" w:hAnsi="Arial" w:cs="Arial"/>
+          <w:sz w:val="26"/>
+          <w:szCs w:val="26"/>
+        </w:rPr>
+        <w:t xml:space="preserve"> di utilizzare </w:t>
+      </w:r>
+      <w:proofErr w:type="spellStart"/>
+      <w:r>
+        <w:rPr>
+          <w:rFonts w:ascii="Arial" w:hAnsi="Arial" w:cs="Arial"/>
+          <w:sz w:val="26"/>
+          <w:szCs w:val="26"/>
+        </w:rPr>
+        <w:t>ionic</w:t>
+      </w:r>
+      <w:proofErr w:type="spellEnd"/>
+      <w:r>
+        <w:rPr>
+          <w:rFonts w:ascii="Arial" w:hAnsi="Arial" w:cs="Arial"/>
+          <w:sz w:val="26"/>
+          <w:szCs w:val="26"/>
+        </w:rPr>
+        <w:t xml:space="preserve">: un framework basato su </w:t>
+      </w:r>
+      <w:proofErr w:type="spellStart"/>
+      <w:r>
+        <w:rPr>
+          <w:rFonts w:ascii="Arial" w:hAnsi="Arial" w:cs="Arial"/>
+          <w:sz w:val="26"/>
+          <w:szCs w:val="26"/>
+        </w:rPr>
+        <w:t>AngularJ</w:t>
+      </w:r>
+      <w:r>
+        <w:rPr>
+          <w:rFonts w:ascii="Arial" w:hAnsi="Arial" w:cs="Arial"/>
+          <w:sz w:val="26"/>
+          <w:szCs w:val="26"/>
+        </w:rPr>
+        <w:t>S</w:t>
+      </w:r>
+      <w:proofErr w:type="spellEnd"/>
+      <w:r>
+        <w:rPr>
+          <w:rFonts w:ascii="Arial" w:hAnsi="Arial" w:cs="Arial"/>
+          <w:sz w:val="26"/>
+          <w:szCs w:val="26"/>
+        </w:rPr>
+        <w:t xml:space="preserve"> e </w:t>
+      </w:r>
+      <w:proofErr w:type="spellStart"/>
+      <w:r>
+        <w:rPr>
+          <w:rFonts w:ascii="Arial" w:hAnsi="Arial" w:cs="Arial"/>
+          <w:sz w:val="26"/>
+          <w:szCs w:val="26"/>
+        </w:rPr>
+        <w:t>cordova</w:t>
+      </w:r>
+      <w:proofErr w:type="spellEnd"/>
+      <w:r>
+        <w:rPr>
+          <w:rFonts w:ascii="Arial" w:hAnsi="Arial" w:cs="Arial"/>
+          <w:sz w:val="26"/>
+          <w:szCs w:val="26"/>
+        </w:rPr>
+        <w:t>, che consente la cr</w:t>
+      </w:r>
+      <w:r>
+        <w:rPr>
+          <w:rFonts w:ascii="Arial" w:hAnsi="Arial" w:cs="Arial"/>
+          <w:sz w:val="26"/>
+          <w:szCs w:val="26"/>
+        </w:rPr>
+        <w:t>e</w:t>
+      </w:r>
+      <w:r>
+        <w:rPr>
+          <w:rFonts w:ascii="Arial" w:hAnsi="Arial" w:cs="Arial"/>
+          <w:sz w:val="26"/>
+          <w:szCs w:val="26"/>
+        </w:rPr>
+        <w:t xml:space="preserve">azione di applicazioni ibride (utilizzabile su </w:t>
+      </w:r>
+      <w:r>
+        <w:rPr>
+          <w:rFonts w:ascii="Arial" w:hAnsi="Arial" w:cs="Arial"/>
+          <w:sz w:val="26"/>
+          <w:szCs w:val="26"/>
+        </w:rPr>
+        <w:t>A</w:t>
+      </w:r>
+      <w:r>
+        <w:rPr>
+          <w:rFonts w:ascii="Arial" w:hAnsi="Arial" w:cs="Arial"/>
+          <w:sz w:val="26"/>
+          <w:szCs w:val="26"/>
+        </w:rPr>
+        <w:t>ndroid</w:t>
+      </w:r>
+      <w:r>
+        <w:rPr>
+          <w:rFonts w:ascii="Arial" w:hAnsi="Arial" w:cs="Arial"/>
+          <w:sz w:val="26"/>
+          <w:szCs w:val="26"/>
+        </w:rPr>
+        <w:t xml:space="preserve">, </w:t>
+      </w:r>
+      <w:r>
+        <w:rPr>
+          <w:rFonts w:ascii="Arial" w:hAnsi="Arial" w:cs="Arial"/>
+          <w:sz w:val="26"/>
+          <w:szCs w:val="26"/>
+        </w:rPr>
+        <w:t>iOS</w:t>
+      </w:r>
+      <w:r>
+        <w:rPr>
+          <w:rFonts w:ascii="Arial" w:hAnsi="Arial" w:cs="Arial"/>
+          <w:sz w:val="26"/>
+          <w:szCs w:val="26"/>
+        </w:rPr>
+        <w:t>, Windows phone e browser grazie ad un unico codice</w:t>
+      </w:r>
+      <w:r>
+        <w:rPr>
+          <w:rFonts w:ascii="Arial" w:hAnsi="Arial" w:cs="Arial"/>
+          <w:sz w:val="26"/>
+          <w:szCs w:val="26"/>
+        </w:rPr>
+        <w:t>)</w:t>
+      </w:r>
+      <w:r>
+        <w:rPr>
+          <w:rFonts w:ascii="Arial" w:hAnsi="Arial" w:cs="Arial"/>
+          <w:sz w:val="26"/>
+          <w:szCs w:val="26"/>
+        </w:rPr>
+        <w:t xml:space="preserve">. </w:t>
+      </w:r>
+    </w:p>
+    <w:p>
+      <w:pPr>
+        <w:spacing w:line="360" w:lineRule="auto"/>
+        <w:jc w:val="both"/>
+        <w:rPr>
+          <w:rFonts w:ascii="Arial" w:hAnsi="Arial" w:cs="Arial"/>
+          <w:sz w:val="26"/>
+          <w:szCs w:val="26"/>
+        </w:rPr>
+      </w:pPr>
+      <w:r>
+        <w:rPr>
+          <w:rFonts w:ascii="Arial" w:hAnsi="Arial" w:cs="Arial"/>
+          <w:sz w:val="26"/>
+          <w:szCs w:val="26"/>
+        </w:rPr>
+        <w:t>Questa decisione è figlia dell’esperienza di stage maturata nel corso degli anni precedenti, dove abbiamo avuto la possibilità di osservare concretamente validità e l’efficacia dello strumento.</w:t>
+      </w:r>
+    </w:p>
+    <w:p>
+      <w:pPr>
+        <w:spacing w:line="360" w:lineRule="auto"/>
+        <w:jc w:val="both"/>
+        <w:rPr>
+          <w:rFonts w:ascii="Arial" w:hAnsi="Arial" w:cs="Arial"/>
+          <w:sz w:val="26"/>
+          <w:szCs w:val="26"/>
+        </w:rPr>
+      </w:pPr>
+      <w:r>
+        <w:rPr>
+          <w:rFonts w:ascii="Arial" w:hAnsi="Arial" w:cs="Arial"/>
+          <w:sz w:val="26"/>
+          <w:szCs w:val="26"/>
+        </w:rPr>
+        <w:t>Dal lato server invece abbiamo scelto di utilizzare Express, un framework di Node.js che consente la realizzazione e una buona gestione di API e servizi web.</w:t>
+      </w:r>
+    </w:p>
+    <w:p>
+      <w:pPr>
+        <w:spacing w:line="360" w:lineRule="auto"/>
+        <w:jc w:val="both"/>
+        <w:rPr>
+          <w:rFonts w:ascii="Arial" w:hAnsi="Arial" w:cs="Arial"/>
+          <w:sz w:val="26"/>
+          <w:szCs w:val="26"/>
+        </w:rPr>
+      </w:pPr>
+      <w:r>
+        <w:rPr>
+          <w:rFonts w:ascii="Arial" w:hAnsi="Arial" w:cs="Arial"/>
+          <w:sz w:val="26"/>
+          <w:szCs w:val="26"/>
+        </w:rPr>
+        <w:t xml:space="preserve">Il tipo di database usato è </w:t>
+      </w:r>
+      <w:proofErr w:type="spellStart"/>
+      <w:r>
+        <w:rPr>
+          <w:rFonts w:ascii="Arial" w:hAnsi="Arial" w:cs="Arial"/>
+          <w:sz w:val="26"/>
+          <w:szCs w:val="26"/>
+        </w:rPr>
+        <w:t>myS</w:t>
+      </w:r>
+      <w:r>
+        <w:rPr>
+          <w:rFonts w:ascii="Arial" w:hAnsi="Arial" w:cs="Arial"/>
+          <w:sz w:val="26"/>
+          <w:szCs w:val="26"/>
+        </w:rPr>
+        <w:t>QL</w:t>
+      </w:r>
+      <w:proofErr w:type="spellEnd"/>
+      <w:r>
+        <w:rPr>
+          <w:rFonts w:ascii="Arial" w:hAnsi="Arial" w:cs="Arial"/>
+          <w:sz w:val="26"/>
+          <w:szCs w:val="26"/>
+        </w:rPr>
+        <w:t xml:space="preserve">, un DB relazionale. </w:t>
+      </w:r>
+    </w:p>
+    <w:p>
+      <w:pPr>
+        <w:spacing w:line="360" w:lineRule="auto"/>
+        <w:jc w:val="both"/>
+        <w:rPr>
+          <w:rFonts w:ascii="Arial" w:hAnsi="Arial" w:cs="Arial"/>
+          <w:sz w:val="26"/>
+          <w:szCs w:val="26"/>
+        </w:rPr>
+      </w:pPr>
+      <w:r>
+        <w:rPr>
+          <w:rFonts w:ascii="Arial" w:hAnsi="Arial" w:cs="Arial"/>
+          <w:sz w:val="26"/>
+          <w:szCs w:val="26"/>
+        </w:rPr>
+        <w:t>Questa scelta è ricaduta su un database relazione in quanto abbiamo preferito dare ai nostri dati uno schema rigido e ben definito.</w:t>
+      </w:r>
+    </w:p>
+    <w:p>
+      <w:pPr>
+        <w:spacing w:line="360" w:lineRule="auto"/>
+        <w:jc w:val="both"/>
+        <w:rPr>
+          <w:rFonts w:ascii="Arial" w:hAnsi="Arial" w:cs="Arial"/>
+          <w:sz w:val="26"/>
+          <w:szCs w:val="26"/>
+        </w:rPr>
+      </w:pPr>
+      <w:r>
+        <w:rPr>
+          <w:rFonts w:ascii="Arial" w:hAnsi="Arial" w:cs="Arial"/>
+          <w:sz w:val="26"/>
+          <w:szCs w:val="26"/>
+        </w:rPr>
+        <w:t>L’</w:t>
+      </w:r>
+      <w:r>
+        <w:rPr>
+          <w:rFonts w:ascii="Arial" w:hAnsi="Arial" w:cs="Arial"/>
+          <w:sz w:val="26"/>
+          <w:szCs w:val="26"/>
+        </w:rPr>
+        <w:t>IDE (ambiente di sviluppo integrato) che abbiamo utilizzato è stato</w:t>
+      </w:r>
+      <w:r>
+        <w:rPr>
+          <w:rFonts w:ascii="Arial" w:hAnsi="Arial" w:cs="Arial"/>
+          <w:sz w:val="26"/>
+          <w:szCs w:val="26"/>
+        </w:rPr>
+        <w:t xml:space="preserve"> </w:t>
+      </w:r>
+      <w:proofErr w:type="spellStart"/>
+      <w:r>
+        <w:rPr>
+          <w:rFonts w:ascii="Arial" w:hAnsi="Arial" w:cs="Arial"/>
+          <w:sz w:val="26"/>
+          <w:szCs w:val="26"/>
+        </w:rPr>
+        <w:t>Intellij</w:t>
+      </w:r>
+      <w:proofErr w:type="spellEnd"/>
+      <w:r>
+        <w:rPr>
+          <w:rFonts w:ascii="Arial" w:hAnsi="Arial" w:cs="Arial"/>
+          <w:sz w:val="26"/>
+          <w:szCs w:val="26"/>
+        </w:rPr>
+        <w:t xml:space="preserve"> IDEA per il lato client mentre per il server abbiamo optato per</w:t>
+      </w:r>
+      <w:r>
+        <w:rPr>
+          <w:rFonts w:ascii="Arial" w:hAnsi="Arial" w:cs="Arial"/>
+          <w:sz w:val="26"/>
+          <w:szCs w:val="26"/>
+        </w:rPr>
+        <w:t xml:space="preserve"> Visual Studio Code, i cui punti di forza sono leggerezza e dinamicità, necessità nate dalla pesantezza e grande quantità di file che i framework utilizzati ci impongono.</w:t>
+      </w:r>
+    </w:p>
+    <w:p>
+      <w:pPr>
+        <w:spacing w:line="360" w:lineRule="auto"/>
+        <w:jc w:val="both"/>
+        <w:rPr>
+          <w:rFonts w:ascii="Arial" w:hAnsi="Arial" w:cs="Arial"/>
+          <w:sz w:val="26"/>
+          <w:szCs w:val="26"/>
+        </w:rPr>
+      </w:pPr>
+      <w:r>
+        <w:rPr>
+          <w:rFonts w:ascii="Arial" w:hAnsi="Arial" w:cs="Arial"/>
+          <w:sz w:val="26"/>
+          <w:szCs w:val="26"/>
+        </w:rPr>
+        <w:t xml:space="preserve">Per testare i nostri servizi web e le nostre API abbiamo utilizzato il software </w:t>
+      </w:r>
+      <w:proofErr w:type="spellStart"/>
+      <w:r>
+        <w:rPr>
+          <w:rFonts w:ascii="Arial" w:hAnsi="Arial" w:cs="Arial"/>
+          <w:sz w:val="26"/>
+          <w:szCs w:val="26"/>
+        </w:rPr>
+        <w:t>Postman</w:t>
+      </w:r>
+      <w:proofErr w:type="spellEnd"/>
+      <w:r>
+        <w:rPr>
+          <w:rFonts w:ascii="Arial" w:hAnsi="Arial" w:cs="Arial"/>
+          <w:sz w:val="26"/>
+          <w:szCs w:val="26"/>
+        </w:rPr>
+        <w:t xml:space="preserve"> (anch’esso conosciuto grazie allo stage), che permette di simulare chiamate al server, anche senza un’interfaccia grafica (fattore che si è rivelato particolarmente utile in particolare nella prima fase di sviluppo)</w:t>
+      </w:r>
+      <w:r>
+        <w:rPr>
+          <w:rFonts w:ascii="Arial" w:hAnsi="Arial" w:cs="Arial"/>
+          <w:sz w:val="26"/>
+          <w:szCs w:val="26"/>
+        </w:rPr>
+        <w:t>.</w:t>
+      </w:r>
+    </w:p>
+    <w:p>
+      <w:pPr>
+        <w:spacing w:line="360" w:lineRule="auto"/>
+        <w:jc w:val="both"/>
+        <w:rPr>
+          <w:rFonts w:ascii="Arial" w:hAnsi="Arial" w:cs="Arial"/>
+          <w:sz w:val="26"/>
+          <w:szCs w:val="26"/>
+        </w:rPr>
+      </w:pPr>
+    </w:p>
+    <w:p>
+      <w:pPr>
+        <w:spacing w:line="360" w:lineRule="auto"/>
+        <w:jc w:val="both"/>
+        <w:rPr>
+          <w:rFonts w:ascii="Arial" w:hAnsi="Arial" w:cs="Arial"/>
+          <w:sz w:val="26"/>
+          <w:szCs w:val="26"/>
+        </w:rPr>
+      </w:pPr>
+    </w:p>
+    <w:p>
+      <w:pPr>
+        <w:spacing w:line="360" w:lineRule="auto"/>
+        <w:jc w:val="both"/>
+        <w:rPr>
+          <w:rFonts w:ascii="Arial" w:hAnsi="Arial" w:cs="Arial"/>
+          <w:sz w:val="26"/>
+          <w:szCs w:val="26"/>
+        </w:rPr>
+      </w:pPr>
+      <w:r>
+        <w:rPr>
+          <w:rFonts w:ascii="Arial" w:hAnsi="Arial" w:cs="Arial"/>
+          <w:b/>
+          <w:bCs/>
+          <w:sz w:val="26"/>
+          <w:szCs w:val="26"/>
+        </w:rPr>
+        <w:lastRenderedPageBreak/>
+        <w:t>Privacy e sicurezza:</w:t>
+      </w:r>
+    </w:p>
+    <w:p>
+      <w:pPr>
+        <w:spacing w:line="360" w:lineRule="auto"/>
+        <w:jc w:val="both"/>
+        <w:rPr>
+          <w:rFonts w:ascii="Arial" w:hAnsi="Arial" w:cs="Arial"/>
+          <w:sz w:val="26"/>
+          <w:szCs w:val="26"/>
+        </w:rPr>
+      </w:pPr>
+      <w:r>
+        <w:rPr>
+          <w:rFonts w:ascii="Arial" w:hAnsi="Arial" w:cs="Arial"/>
+          <w:sz w:val="26"/>
+          <w:szCs w:val="26"/>
+        </w:rPr>
+        <w:t>Per conformarci alle norme previste dal GDPR riguardante la privacy e la sicurezza, abbiamo proceduto con la crittografia di tutti i dati sensibili (domande, risposte e chat) degli utent</w:t>
+      </w:r>
+      <w:r>
+        <w:rPr>
+          <w:rFonts w:ascii="Arial" w:hAnsi="Arial" w:cs="Arial"/>
+          <w:sz w:val="26"/>
+          <w:szCs w:val="26"/>
+        </w:rPr>
+        <w:t>i ed</w:t>
+      </w:r>
+      <w:r>
+        <w:rPr>
+          <w:rFonts w:ascii="Arial" w:hAnsi="Arial" w:cs="Arial"/>
+          <w:sz w:val="26"/>
+          <w:szCs w:val="26"/>
+        </w:rPr>
+        <w:t xml:space="preserve"> ovviamente della password. </w:t>
+      </w:r>
+      <w:r>
+        <w:rPr>
+          <w:rFonts w:ascii="Arial" w:hAnsi="Arial" w:cs="Arial"/>
+          <w:sz w:val="26"/>
+          <w:szCs w:val="26"/>
+        </w:rPr>
+        <w:t xml:space="preserve">Per la cifratura della password abbiamo utilizzato un algoritmo di </w:t>
+      </w:r>
+      <w:proofErr w:type="spellStart"/>
+      <w:r>
+        <w:rPr>
+          <w:rFonts w:ascii="Arial" w:hAnsi="Arial" w:cs="Arial"/>
+          <w:sz w:val="26"/>
+          <w:szCs w:val="26"/>
+        </w:rPr>
+        <w:t>hashing</w:t>
+      </w:r>
+      <w:proofErr w:type="spellEnd"/>
+      <w:r>
+        <w:rPr>
+          <w:rFonts w:ascii="Arial" w:hAnsi="Arial" w:cs="Arial"/>
+          <w:sz w:val="26"/>
+          <w:szCs w:val="26"/>
+        </w:rPr>
+        <w:t>, una tecnica di crittografia irreversibile, mentre per i dati sensibili abbiamo optato per un algoritmo di cifratura a chiave simmetrica in quanto era fondamentale decriptare tutti i dati per poterli leggere.</w:t>
+      </w:r>
+    </w:p>
+    <w:p>
+      <w:pPr>
+        <w:spacing w:line="360" w:lineRule="auto"/>
+        <w:jc w:val="both"/>
+        <w:rPr>
+          <w:rFonts w:ascii="Arial" w:hAnsi="Arial" w:cs="Arial"/>
+          <w:sz w:val="26"/>
+          <w:szCs w:val="26"/>
+        </w:rPr>
+      </w:pPr>
+      <w:r>
+        <w:rPr>
+          <w:rFonts w:ascii="Arial" w:hAnsi="Arial" w:cs="Arial"/>
+          <w:sz w:val="26"/>
+          <w:szCs w:val="26"/>
+        </w:rPr>
+        <w:t xml:space="preserve">Al fine di scongiurare attacchi di tipo SQL </w:t>
+      </w:r>
+      <w:r>
+        <w:rPr>
+          <w:rFonts w:ascii="Arial" w:hAnsi="Arial" w:cs="Arial"/>
+          <w:sz w:val="26"/>
+          <w:szCs w:val="26"/>
+        </w:rPr>
+        <w:t>injection</w:t>
+      </w:r>
+      <w:r>
+        <w:rPr>
+          <w:rFonts w:ascii="Arial" w:hAnsi="Arial" w:cs="Arial"/>
+          <w:sz w:val="26"/>
+          <w:szCs w:val="26"/>
+        </w:rPr>
+        <w:t xml:space="preserve">, </w:t>
+      </w:r>
+      <w:r>
+        <w:rPr>
+          <w:rFonts w:ascii="Arial" w:hAnsi="Arial" w:cs="Arial"/>
+          <w:sz w:val="26"/>
+          <w:szCs w:val="26"/>
+        </w:rPr>
+        <w:t xml:space="preserve">abbiamo utilizzato un </w:t>
+      </w:r>
+      <w:proofErr w:type="spellStart"/>
+      <w:r>
+        <w:rPr>
+          <w:rFonts w:ascii="Arial" w:hAnsi="Arial" w:cs="Arial"/>
+          <w:sz w:val="26"/>
+          <w:szCs w:val="26"/>
+        </w:rPr>
+        <w:t>overload</w:t>
+      </w:r>
+      <w:proofErr w:type="spellEnd"/>
+      <w:r>
+        <w:rPr>
+          <w:rFonts w:ascii="Arial" w:hAnsi="Arial" w:cs="Arial"/>
+          <w:sz w:val="26"/>
+          <w:szCs w:val="26"/>
+        </w:rPr>
+        <w:t xml:space="preserve"> della funzione query la quale consente di evitare la scrittura di virgolette all’interno della query </w:t>
+      </w:r>
+      <w:proofErr w:type="spellStart"/>
+      <w:r>
+        <w:rPr>
+          <w:rFonts w:ascii="Arial" w:hAnsi="Arial" w:cs="Arial"/>
+          <w:sz w:val="26"/>
+          <w:szCs w:val="26"/>
+        </w:rPr>
+        <w:t>string</w:t>
+      </w:r>
+      <w:proofErr w:type="spellEnd"/>
+      <w:r>
+        <w:rPr>
+          <w:rFonts w:ascii="Arial" w:hAnsi="Arial" w:cs="Arial"/>
+          <w:sz w:val="26"/>
+          <w:szCs w:val="26"/>
+        </w:rPr>
+        <w:t xml:space="preserve"> (</w:t>
+      </w:r>
+      <w:proofErr w:type="spellStart"/>
+      <w:r>
+        <w:rPr>
+          <w:rFonts w:ascii="Arial" w:hAnsi="Arial" w:cs="Arial"/>
+          <w:sz w:val="26"/>
+          <w:szCs w:val="26"/>
+        </w:rPr>
+        <w:t>select</w:t>
+      </w:r>
+      <w:proofErr w:type="spellEnd"/>
+      <w:r>
+        <w:rPr>
+          <w:rFonts w:ascii="Arial" w:hAnsi="Arial" w:cs="Arial"/>
+          <w:sz w:val="26"/>
+          <w:szCs w:val="26"/>
+        </w:rPr>
+        <w:t xml:space="preserve"> * from domande </w:t>
+      </w:r>
+      <w:proofErr w:type="spellStart"/>
+      <w:r>
+        <w:rPr>
+          <w:rFonts w:ascii="Arial" w:hAnsi="Arial" w:cs="Arial"/>
+          <w:sz w:val="26"/>
+          <w:szCs w:val="26"/>
+        </w:rPr>
+        <w:t>where</w:t>
+      </w:r>
+      <w:proofErr w:type="spellEnd"/>
+      <w:r>
+        <w:rPr>
+          <w:rFonts w:ascii="Arial" w:hAnsi="Arial" w:cs="Arial"/>
+          <w:sz w:val="26"/>
+          <w:szCs w:val="26"/>
+        </w:rPr>
+        <w:t xml:space="preserve"> autore=”+</w:t>
+      </w:r>
+      <w:proofErr w:type="spellStart"/>
+      <w:r>
+        <w:rPr>
+          <w:rFonts w:ascii="Arial" w:hAnsi="Arial" w:cs="Arial"/>
+          <w:sz w:val="26"/>
+          <w:szCs w:val="26"/>
+        </w:rPr>
+        <w:t>idAutore</w:t>
+      </w:r>
+      <w:proofErr w:type="spellEnd"/>
+      <w:r>
+        <w:rPr>
+          <w:rFonts w:ascii="Arial" w:hAnsi="Arial" w:cs="Arial"/>
+          <w:sz w:val="26"/>
+          <w:szCs w:val="26"/>
+        </w:rPr>
+        <w:t>+”</w:t>
+      </w:r>
+      <w:r>
+        <w:rPr>
+          <w:rFonts w:ascii="Arial" w:hAnsi="Arial" w:cs="Arial"/>
+          <w:sz w:val="26"/>
+          <w:szCs w:val="26"/>
+        </w:rPr>
+        <w:t xml:space="preserve">), adottando la seguente scrittura: </w:t>
+      </w:r>
+      <w:proofErr w:type="spellStart"/>
+      <w:r>
+        <w:rPr>
+          <w:rFonts w:ascii="Arial" w:hAnsi="Arial" w:cs="Arial"/>
+          <w:sz w:val="26"/>
+          <w:szCs w:val="26"/>
+        </w:rPr>
+        <w:t>select</w:t>
+      </w:r>
+      <w:proofErr w:type="spellEnd"/>
+      <w:r>
+        <w:rPr>
+          <w:rFonts w:ascii="Arial" w:hAnsi="Arial" w:cs="Arial"/>
+          <w:sz w:val="26"/>
+          <w:szCs w:val="26"/>
+        </w:rPr>
+        <w:t xml:space="preserve"> * from domande </w:t>
+      </w:r>
+      <w:proofErr w:type="spellStart"/>
+      <w:r>
+        <w:rPr>
+          <w:rFonts w:ascii="Arial" w:hAnsi="Arial" w:cs="Arial"/>
+          <w:sz w:val="26"/>
+          <w:szCs w:val="26"/>
+        </w:rPr>
+        <w:t>where</w:t>
+      </w:r>
+      <w:proofErr w:type="spellEnd"/>
+      <w:r>
+        <w:rPr>
+          <w:rFonts w:ascii="Arial" w:hAnsi="Arial" w:cs="Arial"/>
+          <w:sz w:val="26"/>
+          <w:szCs w:val="26"/>
+        </w:rPr>
+        <w:t xml:space="preserve"> autore</w:t>
+      </w:r>
+      <w:proofErr w:type="gramStart"/>
+      <w:r>
+        <w:rPr>
+          <w:rFonts w:ascii="Arial" w:hAnsi="Arial" w:cs="Arial"/>
+          <w:sz w:val="26"/>
+          <w:szCs w:val="26"/>
+        </w:rPr>
+        <w:t>=</w:t>
+      </w:r>
+      <w:r>
+        <w:rPr>
+          <w:rFonts w:ascii="Arial" w:hAnsi="Arial" w:cs="Arial"/>
+          <w:sz w:val="26"/>
+          <w:szCs w:val="26"/>
+        </w:rPr>
+        <w:t>?,</w:t>
+      </w:r>
+      <w:proofErr w:type="gramEnd"/>
+      <w:r>
+        <w:rPr>
+          <w:rFonts w:ascii="Arial" w:hAnsi="Arial" w:cs="Arial"/>
+          <w:sz w:val="26"/>
+          <w:szCs w:val="26"/>
+        </w:rPr>
+        <w:t xml:space="preserve"> </w:t>
+      </w:r>
+      <w:r>
+        <w:rPr>
+          <w:rFonts w:ascii="Arial" w:hAnsi="Arial" w:cs="Arial"/>
+          <w:sz w:val="26"/>
+          <w:szCs w:val="26"/>
+        </w:rPr>
+        <w:t>[</w:t>
+      </w:r>
+      <w:proofErr w:type="spellStart"/>
+      <w:r>
+        <w:rPr>
+          <w:rFonts w:ascii="Arial" w:hAnsi="Arial" w:cs="Arial"/>
+          <w:sz w:val="26"/>
+          <w:szCs w:val="26"/>
+        </w:rPr>
+        <w:t>idAutore</w:t>
+      </w:r>
+      <w:proofErr w:type="spellEnd"/>
+      <w:r>
+        <w:rPr>
+          <w:rFonts w:ascii="Arial" w:hAnsi="Arial" w:cs="Arial"/>
+          <w:sz w:val="26"/>
+          <w:szCs w:val="26"/>
+        </w:rPr>
+        <w:t>]</w:t>
+      </w:r>
+      <w:r>
+        <w:rPr>
+          <w:rFonts w:ascii="Arial" w:hAnsi="Arial" w:cs="Arial"/>
+          <w:sz w:val="26"/>
+          <w:szCs w:val="26"/>
+        </w:rPr>
+        <w:t>. Passando l’array di valori come parametro alla funzione query.</w:t>
+      </w:r>
+    </w:p>
+    <w:p>
+      <w:pPr>
+        <w:jc w:val="both"/>
+        <w:rPr>
           <w:sz w:val="24"/>
           <w:szCs w:val="24"/>
         </w:rPr>
       </w:pPr>
-      <w:r>
-        <w:rPr>
-          <w:b/>
-          <w:bCs/>
-          <w:sz w:val="24"/>
-          <w:szCs w:val="24"/>
-        </w:rPr>
-        <w:t xml:space="preserve">Area personale: </w:t>
-      </w:r>
-      <w:r>
-        <w:rPr>
-          <w:sz w:val="24"/>
-          <w:szCs w:val="24"/>
-        </w:rPr>
-        <w:t>sezione dedicata all’utente. Oltre alla possibilità di vedere e modificare i propri dati, in questo spazio si si potranno visionare le proprie domande (con le risposte ricevute) e le risposte date agli altri utenti.</w:t>
-      </w:r>
-    </w:p>
-    <w:p>
-      <w:pPr>
-        <w:rPr>
-          <w:b/>
-          <w:bCs/>
-          <w:sz w:val="24"/>
-          <w:szCs w:val="24"/>
-        </w:rPr>
-      </w:pPr>
-    </w:p>
-    <w:p>
-      <w:pPr>
-        <w:rPr>
-          <w:b/>
-          <w:bCs/>
-          <w:sz w:val="24"/>
-          <w:szCs w:val="24"/>
-        </w:rPr>
-      </w:pPr>
-    </w:p>
-    <w:p>
-      <w:pPr>
-        <w:rPr>
-          <w:b/>
-          <w:bCs/>
-          <w:sz w:val="24"/>
-          <w:szCs w:val="24"/>
-        </w:rPr>
-      </w:pPr>
-    </w:p>
-    <w:p>
-      <w:pPr>
-        <w:rPr>
-          <w:b/>
-          <w:bCs/>
-          <w:sz w:val="24"/>
-          <w:szCs w:val="24"/>
-        </w:rPr>
-      </w:pPr>
-      <w:r>
-        <w:rPr>
-          <w:b/>
-          <w:bCs/>
-          <w:sz w:val="24"/>
-          <w:szCs w:val="24"/>
-        </w:rPr>
-        <w:t>Ambiente di sviluppo:</w:t>
-      </w:r>
-    </w:p>
-    <w:p>
-      <w:pPr>
-        <w:rPr>
-          <w:sz w:val="24"/>
-          <w:szCs w:val="24"/>
-        </w:rPr>
-      </w:pPr>
-      <w:r>
-        <w:rPr>
-          <w:sz w:val="24"/>
-          <w:szCs w:val="24"/>
-        </w:rPr>
-        <w:t xml:space="preserve">Per la realizzazione </w:t>
-      </w:r>
-      <w:r>
-        <w:rPr>
-          <w:sz w:val="24"/>
-          <w:szCs w:val="24"/>
-        </w:rPr>
-        <w:t xml:space="preserve">del lato client </w:t>
-      </w:r>
-      <w:r>
-        <w:rPr>
-          <w:sz w:val="24"/>
-          <w:szCs w:val="24"/>
-        </w:rPr>
-        <w:t>dell’app</w:t>
-      </w:r>
-      <w:r>
-        <w:rPr>
-          <w:sz w:val="24"/>
-          <w:szCs w:val="24"/>
-        </w:rPr>
-        <w:t xml:space="preserve"> </w:t>
-      </w:r>
-      <w:r>
-        <w:rPr>
-          <w:sz w:val="24"/>
-          <w:szCs w:val="24"/>
-        </w:rPr>
-        <w:t>abbiamo optato di utilizzare ionic: un framework basato su AngularJs e cordova, che consente la crazione di applicazioni ibride (utilizzabile su android</w:t>
-      </w:r>
-      <w:r>
-        <w:rPr>
-          <w:sz w:val="24"/>
-          <w:szCs w:val="24"/>
-        </w:rPr>
-        <w:t>, Ios, Windows phone e browser grazie ad un unico codice</w:t>
-      </w:r>
-      <w:r>
-        <w:rPr>
-          <w:sz w:val="24"/>
-          <w:szCs w:val="24"/>
-        </w:rPr>
-        <w:t>)</w:t>
-      </w:r>
-      <w:r>
-        <w:rPr>
-          <w:sz w:val="24"/>
-          <w:szCs w:val="24"/>
-        </w:rPr>
-        <w:t xml:space="preserve">. </w:t>
-      </w:r>
-    </w:p>
-    <w:p>
-      <w:pPr>
-        <w:rPr>
-          <w:sz w:val="24"/>
-          <w:szCs w:val="24"/>
-        </w:rPr>
-      </w:pPr>
-      <w:r>
-        <w:rPr>
-          <w:sz w:val="24"/>
-          <w:szCs w:val="24"/>
-        </w:rPr>
-        <w:t>Questa decisione è figlia dell’esperienza di stage maturata nel corso degli anni precedenti, dove abbiamo avuto la possibilità di osservare concretamente validità e l’efficacia dello strumento.</w:t>
-      </w:r>
-    </w:p>
-    <w:p>
-      <w:pPr>
-        <w:rPr>
-          <w:sz w:val="24"/>
-          <w:szCs w:val="24"/>
-        </w:rPr>
-      </w:pPr>
-      <w:r>
-        <w:rPr>
-          <w:sz w:val="24"/>
-          <w:szCs w:val="24"/>
-        </w:rPr>
-        <w:t>Dal lato server invece abbiamo scelto di utilizzare Express, un framework di Node.js che consente la realizzazione e una buona gestione di API e servizi web.</w:t>
-      </w:r>
-    </w:p>
-    <w:p>
-      <w:pPr>
-        <w:rPr>
-          <w:sz w:val="24"/>
-          <w:szCs w:val="24"/>
-        </w:rPr>
-      </w:pPr>
-      <w:r>
-        <w:rPr>
-          <w:sz w:val="24"/>
-          <w:szCs w:val="24"/>
-        </w:rPr>
-        <w:lastRenderedPageBreak/>
-        <w:t xml:space="preserve">Il tipo di database usato è mySql, un DB relazionale. </w:t>
-      </w:r>
-    </w:p>
-    <w:p>
-      <w:pPr>
-        <w:rPr>
-          <w:sz w:val="24"/>
-          <w:szCs w:val="24"/>
-        </w:rPr>
-      </w:pPr>
-      <w:r>
-        <w:rPr>
-          <w:sz w:val="24"/>
-          <w:szCs w:val="24"/>
-        </w:rPr>
-        <w:t>Questa scelta è ricaduta su un database relazione in quanto abbiamo preferito dare ai nostri dati uno schema rigido e ben definito.</w:t>
-      </w:r>
-    </w:p>
-    <w:p>
-      <w:pPr>
-        <w:rPr>
-          <w:sz w:val="24"/>
-          <w:szCs w:val="24"/>
-        </w:rPr>
-      </w:pPr>
-      <w:r>
-        <w:rPr>
-          <w:sz w:val="24"/>
-          <w:szCs w:val="24"/>
-        </w:rPr>
-        <w:t>Il principale IDE (ambiente di sviluppo integrato) che abbiamo utilizzato è stato Visual Studio Code, i cui punti di forza sono leggerezza e dinamicità, necessità nate dalla pesantezza e grande quantità di file che i framework utilizzati ci impongono.</w:t>
-      </w:r>
-    </w:p>
-    <w:p>
-      <w:pPr>
-        <w:rPr>
-          <w:sz w:val="24"/>
-          <w:szCs w:val="24"/>
-        </w:rPr>
-      </w:pPr>
-      <w:r>
-        <w:rPr>
-          <w:sz w:val="24"/>
-          <w:szCs w:val="24"/>
-        </w:rPr>
-        <w:t>Per testare i nostri servizi web e le nostre API abbiamo utilizzato il software Postman (anch’esso conosciuto grazie allo stage), che permette di simulare chiamate al server, anche senza un’interfaccia grafica (fattore che si è rivelato particolarmente utile in particolare nella prima fase di sviluppo)</w:t>
-      </w:r>
-      <w:r>
-        <w:rPr>
-          <w:sz w:val="24"/>
-          <w:szCs w:val="24"/>
-        </w:rPr>
-        <w:t>.</w:t>
-      </w:r>
-    </w:p>
-    <w:p>
-      <w:pPr>
-        <w:rPr>
-          <w:sz w:val="24"/>
-          <w:szCs w:val="24"/>
-        </w:rPr>
-      </w:pPr>
-    </w:p>
-    <w:p>
-      <w:pPr>
+    </w:p>
+    <w:p>
+      <w:pPr>
+        <w:jc w:val="both"/>
         <w:rPr>
           <w:sz w:val="24"/>
           <w:szCs w:val="24"/>
@@ -1489,16 +2935,16 @@
 <file path=word/numbering.xml><?xml version="1.0" encoding="utf-8"?>
 <w:numbering xmlns:wpc="http://schemas.microsoft.com/office/word/2010/wordprocessingCanvas" xmlns:cx="http://schemas.microsoft.com/office/drawing/2014/chartex" xmlns:cx1="http://schemas.microsoft.com/office/drawing/2015/9/8/chartex" xmlns:cx2="http://schemas.microsoft.com/office/drawing/2015/10/21/chartex" xmlns:cx3="http://schemas.microsoft.com/office/drawing/2016/5/9/chartex" xmlns:cx4="http://schemas.microsoft.com/office/drawing/2016/5/10/chartex" xmlns:cx5="http://schemas.microsoft.com/office/drawing/2016/5/11/chartex" xmlns:cx6="http://schemas.microsoft.com/office/drawing/2016/5/12/chartex" xmlns:cx7="http://schemas.microsoft.com/office/drawing/2016/5/13/chartex" xmlns:cx8="http://schemas.microsoft.com/office/drawing/2016/5/14/chartex" xmlns:mc="http://schemas.openxmlformats.org/markup-compatibility/2006" xmlns:aink="http://schemas.microsoft.com/office/drawing/2016/ink" xmlns:am3d="http://schemas.microsoft.com/office/drawing/2017/model3d" xmlns:o="urn:schemas-microsoft-com:office:office" xmlns:r="http://schemas.openxmlformats.org/officeDocument/2006/relationships" xmlns:m="http://schemas.openxmlformats.org/officeDocument/2006/math" xmlns:v="urn:schemas-microsoft-com:vml" xmlns:wp14="http://schemas.microsoft.com/office/word/2010/wordprocessingDrawing" xmlns:wp="http://schemas.openxmlformats.org/drawingml/2006/wordprocessingDrawing" xmlns:w10="urn:schemas-microsoft-com:office:word" xmlns:w="http://schemas.openxmlformats.org/wordprocessingml/2006/main" xmlns:w14="http://schemas.microsoft.com/office/word/2010/wordml" xmlns:w15="http://schemas.microsoft.com/office/word/2012/wordml" xmlns:w16cex="http://schemas.microsoft.com/office/word/2018/wordml/cex" xmlns:w16cid="http://schemas.microsoft.com/office/word/2016/wordml/cid" xmlns:w16="http://schemas.microsoft.com/office/word/2018/wordml" xmlns:w16sdtdh="http://schemas.microsoft.com/office/word/2020/wordml/sdtdatahash" xmlns:w16se="http://schemas.microsoft.com/office/word/2015/wordml/symex" xmlns:wpg="http://schemas.microsoft.com/office/word/2010/wordprocessingGroup" xmlns:wpi="http://schemas.microsoft.com/office/word/2010/wordprocessingInk" xmlns:wne="http://schemas.microsoft.com/office/word/2006/wordml" xmlns:wps="http://schemas.microsoft.com/office/word/2010/wordprocessingShape" mc:Ignorable="w14 w15 w16se w16cid w16 w16cex w16sdtdh wp14">
   <w:abstractNum w:abstractNumId="0" w15:restartNumberingAfterBreak="0">
-    <w:nsid w:val="4F552E56"/>
+    <w:nsid w:val="217E0D2A"/>
     <w:multiLevelType w:val="hybridMultilevel"/>
-    <w:tmpl w:val="8CE4A660"/>
+    <w:tmpl w:val="8DFA5338"/>
     <w:lvl w:ilvl="0" w:tplc="04100001">
       <w:start w:val="1"/>
       <w:numFmt w:val="bullet"/>
       <w:lvlText w:val=""/>
       <w:lvlJc w:val="left"/>
       <w:pPr>
-        <w:ind w:left="720" w:hanging="360"/>
+        <w:ind w:left="3600" w:hanging="360"/>
       </w:pPr>
       <w:rPr>
         <w:rFonts w:ascii="Symbol" w:hAnsi="Symbol" w:hint="default"/>
@@ -1510,7 +2956,7 @@
       <w:lvlText w:val="o"/>
       <w:lvlJc w:val="left"/>
       <w:pPr>
-        <w:ind w:left="1440" w:hanging="360"/>
+        <w:ind w:left="4320" w:hanging="360"/>
       </w:pPr>
       <w:rPr>
         <w:rFonts w:ascii="Courier New" w:hAnsi="Courier New" w:cs="Courier New" w:hint="default"/>
@@ -1522,7 +2968,7 @@
       <w:lvlText w:val=""/>
       <w:lvlJc w:val="left"/>
       <w:pPr>
-        <w:ind w:left="2160" w:hanging="360"/>
+        <w:ind w:left="5040" w:hanging="360"/>
       </w:pPr>
       <w:rPr>
         <w:rFonts w:ascii="Wingdings" w:hAnsi="Wingdings" w:hint="default"/>
@@ -1534,7 +2980,7 @@
       <w:lvlText w:val=""/>
       <w:lvlJc w:val="left"/>
       <w:pPr>
-        <w:ind w:left="2880" w:hanging="360"/>
+        <w:ind w:left="5760" w:hanging="360"/>
       </w:pPr>
       <w:rPr>
         <w:rFonts w:ascii="Symbol" w:hAnsi="Symbol" w:hint="default"/>
@@ -1546,7 +2992,7 @@
       <w:lvlText w:val="o"/>
       <w:lvlJc w:val="left"/>
       <w:pPr>
-        <w:ind w:left="3600" w:hanging="360"/>
+        <w:ind w:left="6480" w:hanging="360"/>
       </w:pPr>
       <w:rPr>
         <w:rFonts w:ascii="Courier New" w:hAnsi="Courier New" w:cs="Courier New" w:hint="default"/>
@@ -1558,7 +3004,7 @@
       <w:lvlText w:val=""/>
       <w:lvlJc w:val="left"/>
       <w:pPr>
-        <w:ind w:left="4320" w:hanging="360"/>
+        <w:ind w:left="7200" w:hanging="360"/>
       </w:pPr>
       <w:rPr>
         <w:rFonts w:ascii="Wingdings" w:hAnsi="Wingdings" w:hint="default"/>
@@ -1570,7 +3016,7 @@
       <w:lvlText w:val=""/>
       <w:lvlJc w:val="left"/>
       <w:pPr>
-        <w:ind w:left="5040" w:hanging="360"/>
+        <w:ind w:left="7920" w:hanging="360"/>
       </w:pPr>
       <w:rPr>
         <w:rFonts w:ascii="Symbol" w:hAnsi="Symbol" w:hint="default"/>
@@ -1582,7 +3028,7 @@
       <w:lvlText w:val="o"/>
       <w:lvlJc w:val="left"/>
       <w:pPr>
-        <w:ind w:left="5760" w:hanging="360"/>
+        <w:ind w:left="8640" w:hanging="360"/>
       </w:pPr>
       <w:rPr>
         <w:rFonts w:ascii="Courier New" w:hAnsi="Courier New" w:cs="Courier New" w:hint="default"/>
@@ -1594,6 +3040,232 @@
       <w:lvlText w:val=""/>
       <w:lvlJc w:val="left"/>
       <w:pPr>
+        <w:ind w:left="9360" w:hanging="360"/>
+      </w:pPr>
+      <w:rPr>
+        <w:rFonts w:ascii="Wingdings" w:hAnsi="Wingdings" w:hint="default"/>
+      </w:rPr>
+    </w:lvl>
+  </w:abstractNum>
+  <w:abstractNum w:abstractNumId="1" w15:restartNumberingAfterBreak="0">
+    <w:nsid w:val="3AA04DF7"/>
+    <w:multiLevelType w:val="hybridMultilevel"/>
+    <w:tmpl w:val="730033BE"/>
+    <w:lvl w:ilvl="0" w:tplc="04100001">
+      <w:start w:val="1"/>
+      <w:numFmt w:val="bullet"/>
+      <w:lvlText w:val=""/>
+      <w:lvlJc w:val="left"/>
+      <w:pPr>
+        <w:ind w:left="3600" w:hanging="360"/>
+      </w:pPr>
+      <w:rPr>
+        <w:rFonts w:ascii="Symbol" w:hAnsi="Symbol" w:hint="default"/>
+      </w:rPr>
+    </w:lvl>
+    <w:lvl w:ilvl="1" w:tplc="04100003" w:tentative="1">
+      <w:start w:val="1"/>
+      <w:numFmt w:val="bullet"/>
+      <w:lvlText w:val="o"/>
+      <w:lvlJc w:val="left"/>
+      <w:pPr>
+        <w:ind w:left="4320" w:hanging="360"/>
+      </w:pPr>
+      <w:rPr>
+        <w:rFonts w:ascii="Courier New" w:hAnsi="Courier New" w:cs="Courier New" w:hint="default"/>
+      </w:rPr>
+    </w:lvl>
+    <w:lvl w:ilvl="2" w:tplc="04100005" w:tentative="1">
+      <w:start w:val="1"/>
+      <w:numFmt w:val="bullet"/>
+      <w:lvlText w:val=""/>
+      <w:lvlJc w:val="left"/>
+      <w:pPr>
+        <w:ind w:left="5040" w:hanging="360"/>
+      </w:pPr>
+      <w:rPr>
+        <w:rFonts w:ascii="Wingdings" w:hAnsi="Wingdings" w:hint="default"/>
+      </w:rPr>
+    </w:lvl>
+    <w:lvl w:ilvl="3" w:tplc="04100001" w:tentative="1">
+      <w:start w:val="1"/>
+      <w:numFmt w:val="bullet"/>
+      <w:lvlText w:val=""/>
+      <w:lvlJc w:val="left"/>
+      <w:pPr>
+        <w:ind w:left="5760" w:hanging="360"/>
+      </w:pPr>
+      <w:rPr>
+        <w:rFonts w:ascii="Symbol" w:hAnsi="Symbol" w:hint="default"/>
+      </w:rPr>
+    </w:lvl>
+    <w:lvl w:ilvl="4" w:tplc="04100003" w:tentative="1">
+      <w:start w:val="1"/>
+      <w:numFmt w:val="bullet"/>
+      <w:lvlText w:val="o"/>
+      <w:lvlJc w:val="left"/>
+      <w:pPr>
+        <w:ind w:left="6480" w:hanging="360"/>
+      </w:pPr>
+      <w:rPr>
+        <w:rFonts w:ascii="Courier New" w:hAnsi="Courier New" w:cs="Courier New" w:hint="default"/>
+      </w:rPr>
+    </w:lvl>
+    <w:lvl w:ilvl="5" w:tplc="04100005" w:tentative="1">
+      <w:start w:val="1"/>
+      <w:numFmt w:val="bullet"/>
+      <w:lvlText w:val=""/>
+      <w:lvlJc w:val="left"/>
+      <w:pPr>
+        <w:ind w:left="7200" w:hanging="360"/>
+      </w:pPr>
+      <w:rPr>
+        <w:rFonts w:ascii="Wingdings" w:hAnsi="Wingdings" w:hint="default"/>
+      </w:rPr>
+    </w:lvl>
+    <w:lvl w:ilvl="6" w:tplc="04100001" w:tentative="1">
+      <w:start w:val="1"/>
+      <w:numFmt w:val="bullet"/>
+      <w:lvlText w:val=""/>
+      <w:lvlJc w:val="left"/>
+      <w:pPr>
+        <w:ind w:left="7920" w:hanging="360"/>
+      </w:pPr>
+      <w:rPr>
+        <w:rFonts w:ascii="Symbol" w:hAnsi="Symbol" w:hint="default"/>
+      </w:rPr>
+    </w:lvl>
+    <w:lvl w:ilvl="7" w:tplc="04100003" w:tentative="1">
+      <w:start w:val="1"/>
+      <w:numFmt w:val="bullet"/>
+      <w:lvlText w:val="o"/>
+      <w:lvlJc w:val="left"/>
+      <w:pPr>
+        <w:ind w:left="8640" w:hanging="360"/>
+      </w:pPr>
+      <w:rPr>
+        <w:rFonts w:ascii="Courier New" w:hAnsi="Courier New" w:cs="Courier New" w:hint="default"/>
+      </w:rPr>
+    </w:lvl>
+    <w:lvl w:ilvl="8" w:tplc="04100005" w:tentative="1">
+      <w:start w:val="1"/>
+      <w:numFmt w:val="bullet"/>
+      <w:lvlText w:val=""/>
+      <w:lvlJc w:val="left"/>
+      <w:pPr>
+        <w:ind w:left="9360" w:hanging="360"/>
+      </w:pPr>
+      <w:rPr>
+        <w:rFonts w:ascii="Wingdings" w:hAnsi="Wingdings" w:hint="default"/>
+      </w:rPr>
+    </w:lvl>
+  </w:abstractNum>
+  <w:abstractNum w:abstractNumId="2" w15:restartNumberingAfterBreak="0">
+    <w:nsid w:val="4F552E56"/>
+    <w:multiLevelType w:val="hybridMultilevel"/>
+    <w:tmpl w:val="1CBCA89E"/>
+    <w:lvl w:ilvl="0" w:tplc="04100001">
+      <w:start w:val="1"/>
+      <w:numFmt w:val="bullet"/>
+      <w:lvlText w:val=""/>
+      <w:lvlJc w:val="left"/>
+      <w:pPr>
+        <w:ind w:left="720" w:hanging="360"/>
+      </w:pPr>
+      <w:rPr>
+        <w:rFonts w:ascii="Symbol" w:hAnsi="Symbol" w:hint="default"/>
+      </w:rPr>
+    </w:lvl>
+    <w:lvl w:ilvl="1" w:tplc="04100003" w:tentative="1">
+      <w:start w:val="1"/>
+      <w:numFmt w:val="bullet"/>
+      <w:lvlText w:val="o"/>
+      <w:lvlJc w:val="left"/>
+      <w:pPr>
+        <w:ind w:left="1440" w:hanging="360"/>
+      </w:pPr>
+      <w:rPr>
+        <w:rFonts w:ascii="Courier New" w:hAnsi="Courier New" w:cs="Courier New" w:hint="default"/>
+      </w:rPr>
+    </w:lvl>
+    <w:lvl w:ilvl="2" w:tplc="04100005" w:tentative="1">
+      <w:start w:val="1"/>
+      <w:numFmt w:val="bullet"/>
+      <w:lvlText w:val=""/>
+      <w:lvlJc w:val="left"/>
+      <w:pPr>
+        <w:ind w:left="2160" w:hanging="360"/>
+      </w:pPr>
+      <w:rPr>
+        <w:rFonts w:ascii="Wingdings" w:hAnsi="Wingdings" w:hint="default"/>
+      </w:rPr>
+    </w:lvl>
+    <w:lvl w:ilvl="3" w:tplc="04100001" w:tentative="1">
+      <w:start w:val="1"/>
+      <w:numFmt w:val="bullet"/>
+      <w:lvlText w:val=""/>
+      <w:lvlJc w:val="left"/>
+      <w:pPr>
+        <w:ind w:left="2880" w:hanging="360"/>
+      </w:pPr>
+      <w:rPr>
+        <w:rFonts w:ascii="Symbol" w:hAnsi="Symbol" w:hint="default"/>
+      </w:rPr>
+    </w:lvl>
+    <w:lvl w:ilvl="4" w:tplc="04100003" w:tentative="1">
+      <w:start w:val="1"/>
+      <w:numFmt w:val="bullet"/>
+      <w:lvlText w:val="o"/>
+      <w:lvlJc w:val="left"/>
+      <w:pPr>
+        <w:ind w:left="3600" w:hanging="360"/>
+      </w:pPr>
+      <w:rPr>
+        <w:rFonts w:ascii="Courier New" w:hAnsi="Courier New" w:cs="Courier New" w:hint="default"/>
+      </w:rPr>
+    </w:lvl>
+    <w:lvl w:ilvl="5" w:tplc="04100005" w:tentative="1">
+      <w:start w:val="1"/>
+      <w:numFmt w:val="bullet"/>
+      <w:lvlText w:val=""/>
+      <w:lvlJc w:val="left"/>
+      <w:pPr>
+        <w:ind w:left="4320" w:hanging="360"/>
+      </w:pPr>
+      <w:rPr>
+        <w:rFonts w:ascii="Wingdings" w:hAnsi="Wingdings" w:hint="default"/>
+      </w:rPr>
+    </w:lvl>
+    <w:lvl w:ilvl="6" w:tplc="04100001" w:tentative="1">
+      <w:start w:val="1"/>
+      <w:numFmt w:val="bullet"/>
+      <w:lvlText w:val=""/>
+      <w:lvlJc w:val="left"/>
+      <w:pPr>
+        <w:ind w:left="5040" w:hanging="360"/>
+      </w:pPr>
+      <w:rPr>
+        <w:rFonts w:ascii="Symbol" w:hAnsi="Symbol" w:hint="default"/>
+      </w:rPr>
+    </w:lvl>
+    <w:lvl w:ilvl="7" w:tplc="04100003" w:tentative="1">
+      <w:start w:val="1"/>
+      <w:numFmt w:val="bullet"/>
+      <w:lvlText w:val="o"/>
+      <w:lvlJc w:val="left"/>
+      <w:pPr>
+        <w:ind w:left="5760" w:hanging="360"/>
+      </w:pPr>
+      <w:rPr>
+        <w:rFonts w:ascii="Courier New" w:hAnsi="Courier New" w:cs="Courier New" w:hint="default"/>
+      </w:rPr>
+    </w:lvl>
+    <w:lvl w:ilvl="8" w:tplc="04100005" w:tentative="1">
+      <w:start w:val="1"/>
+      <w:numFmt w:val="bullet"/>
+      <w:lvlText w:val=""/>
+      <w:lvlJc w:val="left"/>
+      <w:pPr>
         <w:ind w:left="6480" w:hanging="360"/>
       </w:pPr>
       <w:rPr>
@@ -1602,7 +3274,13 @@
     </w:lvl>
   </w:abstractNum>
   <w:num w:numId="1">
+    <w:abstractNumId w:val="2"/>
+  </w:num>
+  <w:num w:numId="2">
     <w:abstractNumId w:val="0"/>
+  </w:num>
+  <w:num w:numId="3">
+    <w:abstractNumId w:val="1"/>
   </w:num>
 </w:numbering>
 </file>
@@ -2005,6 +3683,7 @@
   <w:style w:type="paragraph" w:default="1" w:styleId="Normale">
     <w:name w:val="Normal"/>
     <w:qFormat/>
+    <w:rsid w:val="00EA4CBF"/>
   </w:style>
   <w:style w:type="character" w:default="1" w:styleId="Carpredefinitoparagrafo">
     <w:name w:val="Default Paragraph Font"/>
